--- a/2018/март/29.03/Ротач  АА.docx
+++ b/2018/март/29.03/Ротач  АА.docx
@@ -8,11 +8,15 @@
         <w:ind w:left="-567" w:right="-58"/>
         <w:rPr>
           <w:b w:val="0"/>
+          <w:sz w:val="24"/>
+          <w:szCs w:val="24"/>
         </w:rPr>
       </w:pPr>
       <w:r>
         <w:rPr>
           <w:b w:val="0"/>
+          <w:sz w:val="24"/>
+          <w:szCs w:val="24"/>
         </w:rPr>
         <w:t>Выписной эпикриз</w:t>
       </w:r>
@@ -23,15 +27,29 @@
         <w:ind w:left="-567"/>
         <w:rPr>
           <w:b/>
+          <w:sz w:val="24"/>
+          <w:szCs w:val="24"/>
         </w:rPr>
       </w:pPr>
       <w:r>
+        <w:rPr>
+          <w:sz w:val="24"/>
+          <w:szCs w:val="24"/>
+        </w:rPr>
         <w:t xml:space="preserve">Из истории болезни № </w:t>
       </w:r>
       <w:r>
+        <w:rPr>
+          <w:sz w:val="24"/>
+          <w:szCs w:val="24"/>
+        </w:rPr>
         <w:t xml:space="preserve"> </w:t>
       </w:r>
       <w:r>
+        <w:rPr>
+          <w:sz w:val="24"/>
+          <w:szCs w:val="24"/>
+        </w:rPr>
         <w:t>394</w:t>
       </w:r>
     </w:p>
@@ -39,19 +57,39 @@
       <w:pPr>
         <w:pStyle w:val="5"/>
         <w:ind w:left="-567"/>
+        <w:rPr>
+          <w:sz w:val="24"/>
+          <w:szCs w:val="24"/>
+        </w:rPr>
       </w:pPr>
       <w:r>
+        <w:rPr>
+          <w:sz w:val="24"/>
+          <w:szCs w:val="24"/>
+        </w:rPr>
         <w:t xml:space="preserve">Ф.И.О: </w:t>
       </w:r>
       <w:proofErr w:type="spellStart"/>
       <w:r>
+        <w:rPr>
+          <w:sz w:val="24"/>
+          <w:szCs w:val="24"/>
+        </w:rPr>
         <w:t>Ротач</w:t>
       </w:r>
       <w:proofErr w:type="spellEnd"/>
       <w:r>
+        <w:rPr>
+          <w:sz w:val="24"/>
+          <w:szCs w:val="24"/>
+        </w:rPr>
         <w:t xml:space="preserve"> Андрей Ан</w:t>
       </w:r>
       <w:r>
+        <w:rPr>
+          <w:sz w:val="24"/>
+          <w:szCs w:val="24"/>
+        </w:rPr>
         <w:t>атольевич</w:t>
       </w:r>
     </w:p>
@@ -60,35 +98,29 @@
         <w:ind w:left="-567"/>
         <w:jc w:val="both"/>
         <w:rPr>
-          <w:sz w:val="28"/>
-          <w:szCs w:val="20"/>
           <w:lang w:val="ru-RU"/>
         </w:rPr>
       </w:pPr>
       <w:r>
         <w:rPr>
-          <w:sz w:val="28"/>
           <w:lang w:val="ru-RU"/>
         </w:rPr>
         <w:t>Год рождения:</w:t>
       </w:r>
       <w:r>
         <w:rPr>
-          <w:sz w:val="28"/>
           <w:lang w:val="ru-RU"/>
         </w:rPr>
         <w:t xml:space="preserve"> </w:t>
       </w:r>
       <w:r>
         <w:rPr>
-          <w:sz w:val="28"/>
           <w:lang w:val="ru-RU"/>
         </w:rPr>
         <w:t>19</w:t>
       </w:r>
       <w:r>
         <w:rPr>
-          <w:sz w:val="28"/>
           <w:lang w:val="ru-RU"/>
         </w:rPr>
         <w:t>67</w:t>
@@ -99,20 +131,17 @@
         <w:ind w:left="-567"/>
         <w:jc w:val="both"/>
         <w:rPr>
-          <w:sz w:val="28"/>
           <w:lang w:val="ru-RU"/>
         </w:rPr>
       </w:pPr>
       <w:r>
         <w:rPr>
-          <w:sz w:val="28"/>
           <w:lang w:val="ru-RU"/>
         </w:rPr>
         <w:t xml:space="preserve">Место жительства: </w:t>
       </w:r>
       <w:r>
         <w:rPr>
-          <w:sz w:val="28"/>
           <w:lang w:val="ru-RU"/>
         </w:rPr>
         <w:t xml:space="preserve">Запорожье ул. </w:t>
@@ -120,7 +149,6 @@
       <w:proofErr w:type="gramStart"/>
       <w:r>
         <w:rPr>
-          <w:sz w:val="28"/>
           <w:lang w:val="ru-RU"/>
         </w:rPr>
         <w:t>Магистральная</w:t>
@@ -128,7 +156,6 @@
       <w:proofErr w:type="gramEnd"/>
       <w:r>
         <w:rPr>
-          <w:sz w:val="28"/>
           <w:lang w:val="ru-RU"/>
         </w:rPr>
         <w:t xml:space="preserve"> 88 – 84 </w:t>
@@ -139,21 +166,17 @@
         <w:ind w:left="-567"/>
         <w:jc w:val="both"/>
         <w:rPr>
-          <w:sz w:val="28"/>
-          <w:szCs w:val="20"/>
           <w:lang w:val="ru-RU"/>
         </w:rPr>
       </w:pPr>
       <w:r>
         <w:rPr>
-          <w:sz w:val="28"/>
           <w:lang w:val="ru-RU"/>
         </w:rPr>
         <w:t xml:space="preserve">Место работы: </w:t>
       </w:r>
       <w:r>
         <w:rPr>
-          <w:sz w:val="28"/>
           <w:lang w:val="ru-RU"/>
         </w:rPr>
         <w:t xml:space="preserve"> н/</w:t>
@@ -161,7 +184,6 @@
       <w:proofErr w:type="gramStart"/>
       <w:r>
         <w:rPr>
-          <w:sz w:val="28"/>
           <w:lang w:val="ru-RU"/>
         </w:rPr>
         <w:t>р</w:t>
@@ -169,7 +191,6 @@
       <w:proofErr w:type="gramEnd"/>
       <w:r>
         <w:rPr>
-          <w:sz w:val="28"/>
           <w:lang w:val="ru-RU"/>
         </w:rPr>
         <w:t xml:space="preserve"> </w:t>
@@ -180,14 +201,12 @@
         <w:ind w:left="-567"/>
         <w:jc w:val="both"/>
         <w:rPr>
-          <w:sz w:val="28"/>
           <w:lang w:val="ru-RU"/>
         </w:rPr>
       </w:pPr>
       <w:sdt>
         <w:sdtPr>
           <w:rPr>
-            <w:sz w:val="28"/>
             <w:lang w:val="ru-RU"/>
           </w:rPr>
           <w:id w:val="-898747501"/>
@@ -203,7 +222,6 @@
         <w:sdtContent>
           <w:r>
             <w:rPr>
-              <w:sz w:val="28"/>
               <w:lang w:val="ru-RU"/>
             </w:rPr>
             <w:t xml:space="preserve">Находился </w:t>
@@ -212,77 +230,66 @@
       </w:sdt>
       <w:r>
         <w:rPr>
-          <w:sz w:val="28"/>
           <w:lang w:val="ru-RU"/>
         </w:rPr>
         <w:t xml:space="preserve"> на лечении с </w:t>
       </w:r>
       <w:r>
         <w:rPr>
-          <w:sz w:val="28"/>
           <w:lang w:val="ru-RU"/>
         </w:rPr>
         <w:t xml:space="preserve">  </w:t>
       </w:r>
       <w:r>
         <w:rPr>
-          <w:sz w:val="28"/>
           <w:lang w:val="ru-RU"/>
         </w:rPr>
         <w:t>19</w:t>
       </w:r>
       <w:r>
         <w:rPr>
-          <w:sz w:val="28"/>
           <w:lang w:val="ru-RU"/>
         </w:rPr>
         <w:t>.</w:t>
       </w:r>
       <w:r>
         <w:rPr>
-          <w:sz w:val="28"/>
           <w:lang w:val="ru-RU"/>
         </w:rPr>
         <w:t>03.18</w:t>
       </w:r>
       <w:r>
         <w:rPr>
-          <w:sz w:val="28"/>
           <w:lang w:val="ru-RU"/>
         </w:rPr>
         <w:t xml:space="preserve"> по  </w:t>
       </w:r>
       <w:r>
         <w:rPr>
-          <w:sz w:val="28"/>
-          <w:lang w:val="ru-RU"/>
-        </w:rPr>
-        <w:t>30</w:t>
-      </w:r>
-      <w:r>
-        <w:rPr>
-          <w:sz w:val="28"/>
+          <w:lang w:val="ru-RU"/>
+        </w:rPr>
+        <w:t>31</w:t>
+      </w:r>
+      <w:r>
+        <w:rPr>
           <w:lang w:val="ru-RU"/>
         </w:rPr>
         <w:t xml:space="preserve"> .</w:t>
       </w:r>
       <w:r>
         <w:rPr>
-          <w:sz w:val="28"/>
           <w:lang w:val="ru-RU"/>
         </w:rPr>
         <w:t>03</w:t>
       </w:r>
       <w:r>
         <w:rPr>
-          <w:sz w:val="28"/>
           <w:lang w:val="ru-RU"/>
         </w:rPr>
         <w:t>.18</w:t>
       </w:r>
       <w:r>
         <w:rPr>
-          <w:sz w:val="28"/>
           <w:lang w:val="ru-RU"/>
         </w:rPr>
         <w:t xml:space="preserve"> в </w:t>
@@ -290,7 +297,6 @@
       <w:sdt>
         <w:sdtPr>
           <w:rPr>
-            <w:sz w:val="28"/>
             <w:lang w:val="ru-RU"/>
           </w:rPr>
           <w:id w:val="-690990251"/>
@@ -306,7 +312,6 @@
         <w:sdtContent>
           <w:r>
             <w:rPr>
-              <w:sz w:val="28"/>
               <w:lang w:val="ru-RU"/>
             </w:rPr>
             <w:t>энд.</w:t>
@@ -315,7 +320,6 @@
       </w:sdt>
       <w:r>
         <w:rPr>
-          <w:sz w:val="28"/>
           <w:lang w:val="ru-RU"/>
         </w:rPr>
         <w:t xml:space="preserve">  отд.</w:t>
@@ -326,15 +330,11 @@
         <w:ind w:left="-567"/>
         <w:jc w:val="both"/>
         <w:rPr>
-          <w:sz w:val="28"/>
-          <w:szCs w:val="28"/>
           <w:lang w:val="ru-RU"/>
         </w:rPr>
       </w:pPr>
       <w:r>
         <w:rPr>
-          <w:sz w:val="28"/>
-          <w:szCs w:val="28"/>
           <w:u w:val="single"/>
           <w:lang w:val="ru-RU"/>
         </w:rPr>
@@ -342,8 +342,6 @@
       </w:r>
       <w:r>
         <w:rPr>
-          <w:sz w:val="28"/>
-          <w:szCs w:val="28"/>
           <w:lang w:val="ru-RU"/>
         </w:rPr>
         <w:t>:</w:t>
@@ -352,40 +350,24 @@
       <w:bookmarkEnd w:id="0"/>
       <w:r>
         <w:rPr>
-          <w:sz w:val="28"/>
-          <w:szCs w:val="28"/>
-          <w:lang w:val="ru-RU"/>
-        </w:rPr>
-        <w:t xml:space="preserve">  </w:t>
-      </w:r>
-      <w:r>
-        <w:rPr>
-          <w:sz w:val="26"/>
-          <w:szCs w:val="26"/>
-          <w:lang w:val="ru-RU"/>
-        </w:rPr>
-        <w:t xml:space="preserve">Сахарный диабет, тип </w:t>
-      </w:r>
-      <w:r>
-        <w:rPr>
-          <w:sz w:val="26"/>
-          <w:szCs w:val="26"/>
+          <w:lang w:val="ru-RU"/>
+        </w:rPr>
+        <w:t xml:space="preserve">  Сахарный диабет, тип </w:t>
+      </w:r>
+      <w:r>
+        <w:rPr>
           <w:lang w:val="ru-RU"/>
         </w:rPr>
         <w:t>2</w:t>
       </w:r>
       <w:r>
         <w:rPr>
-          <w:sz w:val="26"/>
-          <w:szCs w:val="26"/>
           <w:lang w:val="ru-RU"/>
         </w:rPr>
         <w:t xml:space="preserve">, </w:t>
       </w:r>
       <w:r>
         <w:rPr>
-          <w:sz w:val="26"/>
-          <w:szCs w:val="26"/>
           <w:lang w:val="ru-RU"/>
         </w:rPr>
         <w:t xml:space="preserve"> </w:t>
@@ -393,8 +375,6 @@
       <w:sdt>
         <w:sdtPr>
           <w:rPr>
-            <w:sz w:val="26"/>
-            <w:szCs w:val="26"/>
             <w:lang w:val="ru-RU"/>
           </w:rPr>
           <w:id w:val="355073878"/>
@@ -411,8 +391,6 @@
         <w:sdtContent>
           <w:r>
             <w:rPr>
-              <w:sz w:val="26"/>
-              <w:szCs w:val="26"/>
               <w:lang w:val="ru-RU"/>
             </w:rPr>
             <w:t>средней тяжести,</w:t>
@@ -421,16 +399,12 @@
       </w:sdt>
       <w:r>
         <w:rPr>
-          <w:sz w:val="26"/>
-          <w:szCs w:val="26"/>
           <w:lang w:val="ru-RU"/>
         </w:rPr>
         <w:t xml:space="preserve"> </w:t>
       </w:r>
       <w:r>
         <w:rPr>
-          <w:sz w:val="26"/>
-          <w:szCs w:val="26"/>
           <w:lang w:val="ru-RU"/>
         </w:rPr>
         <w:t xml:space="preserve">ст. </w:t>
@@ -438,8 +412,6 @@
       <w:sdt>
         <w:sdtPr>
           <w:rPr>
-            <w:sz w:val="26"/>
-            <w:szCs w:val="26"/>
             <w:lang w:val="ru-RU"/>
           </w:rPr>
           <w:alias w:val="диабет"/>
@@ -459,8 +431,6 @@
         <w:sdtContent>
           <w:r>
             <w:rPr>
-              <w:sz w:val="26"/>
-              <w:szCs w:val="26"/>
               <w:lang w:val="ru-RU"/>
             </w:rPr>
             <w:t>декомпенсации.</w:t>
@@ -469,96 +439,60 @@
       </w:sdt>
       <w:r>
         <w:rPr>
-          <w:sz w:val="26"/>
-          <w:szCs w:val="26"/>
-          <w:lang w:val="ru-RU"/>
-        </w:rPr>
-        <w:t xml:space="preserve"> Диабетическая дистальная симметричная полинейропатия н/к, сенсо</w:t>
-      </w:r>
-      <w:r>
-        <w:rPr>
-          <w:sz w:val="26"/>
-          <w:szCs w:val="26"/>
+          <w:lang w:val="ru-RU"/>
+        </w:rPr>
+        <w:t xml:space="preserve"> </w:t>
+      </w:r>
+      <w:r>
+        <w:rPr>
+          <w:lang w:val="ru-RU"/>
+        </w:rPr>
+        <w:t xml:space="preserve">Диабетическая ангиопатия сосудов сетчатки ОИ. </w:t>
+      </w:r>
+      <w:r>
+        <w:rPr>
+          <w:lang w:val="ru-RU"/>
+        </w:rPr>
+        <w:t>Диабетическая дистальная симметричная полинейропатия н/к, сенсо</w:t>
+      </w:r>
+      <w:r>
+        <w:rPr>
           <w:lang w:val="ru-RU"/>
         </w:rPr>
         <w:t>моторная форма (NSS 4, NDS 4</w:t>
       </w:r>
       <w:r>
         <w:rPr>
-          <w:sz w:val="26"/>
-          <w:szCs w:val="26"/>
           <w:lang w:val="ru-RU"/>
         </w:rPr>
         <w:t xml:space="preserve">), </w:t>
       </w:r>
       <w:r>
         <w:rPr>
-          <w:sz w:val="26"/>
-          <w:szCs w:val="26"/>
-          <w:lang w:val="ru-RU"/>
-        </w:rPr>
-        <w:t xml:space="preserve"> Диабетическая ангиопатия артерий н/к. </w:t>
-      </w:r>
-      <w:r>
-        <w:rPr>
-          <w:sz w:val="28"/>
-          <w:szCs w:val="28"/>
-          <w:lang w:val="ru-RU"/>
-        </w:rPr>
-        <w:t>ХБП I</w:t>
-      </w:r>
-      <w:r>
-        <w:rPr>
-          <w:sz w:val="28"/>
-          <w:szCs w:val="28"/>
-          <w:lang w:val="ru-RU"/>
-        </w:rPr>
-        <w:t xml:space="preserve"> ст. Диабетическая </w:t>
-      </w:r>
-      <w:r>
-        <w:rPr>
-          <w:sz w:val="28"/>
-          <w:szCs w:val="28"/>
-          <w:lang w:val="ru-RU"/>
-        </w:rPr>
-        <w:t xml:space="preserve">нефропатия </w:t>
-      </w:r>
-      <w:r>
-        <w:rPr>
-          <w:sz w:val="28"/>
-          <w:szCs w:val="28"/>
-          <w:lang w:val="ru-RU"/>
-        </w:rPr>
-        <w:t xml:space="preserve">IV ст. </w:t>
-      </w:r>
-      <w:r>
-        <w:rPr>
-          <w:sz w:val="28"/>
-          <w:szCs w:val="28"/>
+          <w:lang w:val="ru-RU"/>
+        </w:rPr>
+        <w:t xml:space="preserve"> Диабетическая ангиопатия артерий н/к. ХБП I ст. Диабетическая нефропатия IV ст. </w:t>
+      </w:r>
+      <w:r>
+        <w:rPr>
           <w:lang w:val="ru-RU"/>
         </w:rPr>
         <w:t>Ожирение I</w:t>
       </w:r>
       <w:r>
         <w:rPr>
-          <w:sz w:val="28"/>
-          <w:szCs w:val="28"/>
           <w:lang w:val="ru-RU"/>
         </w:rPr>
         <w:t xml:space="preserve"> ст. (ИМТ </w:t>
       </w:r>
       <w:r>
         <w:rPr>
-          <w:sz w:val="28"/>
-          <w:szCs w:val="28"/>
           <w:lang w:val="ru-RU"/>
         </w:rPr>
         <w:t xml:space="preserve">31 </w:t>
       </w:r>
       <w:r>
         <w:rPr>
-          <w:sz w:val="28"/>
-          <w:szCs w:val="28"/>
           <w:lang w:val="ru-RU"/>
         </w:rPr>
         <w:t xml:space="preserve">кг/м2) </w:t>
@@ -566,8 +500,6 @@
       <w:proofErr w:type="spellStart"/>
       <w:r>
         <w:rPr>
-          <w:sz w:val="28"/>
-          <w:szCs w:val="28"/>
           <w:lang w:val="ru-RU"/>
         </w:rPr>
         <w:t>алим</w:t>
@@ -576,8 +508,6 @@
       <w:proofErr w:type="gramStart"/>
       <w:r>
         <w:rPr>
-          <w:sz w:val="28"/>
-          <w:szCs w:val="28"/>
           <w:lang w:val="ru-RU"/>
         </w:rPr>
         <w:t>.-</w:t>
@@ -585,32 +515,15 @@
       <w:proofErr w:type="gramEnd"/>
       <w:r>
         <w:rPr>
-          <w:sz w:val="28"/>
-          <w:szCs w:val="28"/>
           <w:lang w:val="ru-RU"/>
         </w:rPr>
         <w:t xml:space="preserve">конституционального генеза, стабильное течение.  </w:t>
       </w:r>
       <w:r>
         <w:rPr>
-          <w:sz w:val="28"/>
-          <w:lang w:val="ru-RU"/>
-        </w:rPr>
-        <w:t xml:space="preserve">Гипертоническая болезнь II стадии 2 степени. Гипертензивное сердце СН </w:t>
-      </w:r>
-      <w:r>
-        <w:rPr>
-          <w:sz w:val="28"/>
-          <w:lang w:val="ru-RU"/>
-        </w:rPr>
-        <w:t>0</w:t>
-      </w:r>
-      <w:r>
-        <w:rPr>
-          <w:sz w:val="28"/>
-          <w:lang w:val="ru-RU"/>
-        </w:rPr>
-        <w:t xml:space="preserve">. Риск 4.  </w:t>
+          <w:lang w:val="ru-RU"/>
+        </w:rPr>
+        <w:t xml:space="preserve">Гипертоническая болезнь II стадии 2 степени. Гипертензивное сердце СН 0. Риск 4.  </w:t>
       </w:r>
     </w:p>
     <w:p>
@@ -618,8 +531,6 @@
         <w:ind w:left="-567"/>
         <w:jc w:val="both"/>
         <w:rPr>
-          <w:sz w:val="28"/>
-          <w:szCs w:val="28"/>
           <w:lang w:val="ru-RU"/>
         </w:rPr>
       </w:pPr>
@@ -627,8 +538,6 @@
       <w:bookmarkEnd w:id="1"/>
       <w:r>
         <w:rPr>
-          <w:sz w:val="28"/>
-          <w:szCs w:val="28"/>
           <w:u w:val="single"/>
           <w:lang w:val="ru-RU"/>
         </w:rPr>
@@ -636,48 +545,36 @@
       </w:r>
       <w:r>
         <w:rPr>
-          <w:sz w:val="28"/>
-          <w:szCs w:val="28"/>
           <w:lang w:val="ru-RU"/>
         </w:rPr>
         <w:t xml:space="preserve">на </w:t>
       </w:r>
       <w:r>
         <w:rPr>
-          <w:sz w:val="28"/>
-          <w:szCs w:val="28"/>
           <w:lang w:val="ru-RU"/>
         </w:rPr>
         <w:t xml:space="preserve">сухость во рту, </w:t>
       </w:r>
       <w:r>
         <w:rPr>
-          <w:sz w:val="28"/>
-          <w:szCs w:val="28"/>
           <w:lang w:val="ru-RU"/>
         </w:rPr>
         <w:t>жажду,</w:t>
       </w:r>
       <w:r>
         <w:rPr>
-          <w:sz w:val="28"/>
-          <w:szCs w:val="28"/>
           <w:lang w:val="ru-RU"/>
         </w:rPr>
         <w:t xml:space="preserve"> </w:t>
       </w:r>
       <w:r>
         <w:rPr>
-          <w:sz w:val="28"/>
-          <w:szCs w:val="28"/>
           <w:lang w:val="ru-RU"/>
         </w:rPr>
         <w:t>полиурию,</w:t>
       </w:r>
       <w:r>
         <w:rPr>
-          <w:sz w:val="28"/>
-          <w:szCs w:val="28"/>
           <w:lang w:val="ru-RU"/>
         </w:rPr>
         <w:t xml:space="preserve"> </w:t>
@@ -685,8 +582,6 @@
       <w:sdt>
         <w:sdtPr>
           <w:rPr>
-            <w:sz w:val="28"/>
-            <w:szCs w:val="28"/>
             <w:lang w:val="ru-RU"/>
           </w:rPr>
           <w:id w:val="669446058"/>
@@ -703,8 +598,6 @@
         <w:sdtContent>
           <w:r>
             <w:rPr>
-              <w:sz w:val="28"/>
-              <w:szCs w:val="28"/>
               <w:lang w:val="ru-RU"/>
             </w:rPr>
             <w:t xml:space="preserve">увеличение </w:t>
@@ -713,56 +606,54 @@
       </w:sdt>
       <w:r>
         <w:rPr>
-          <w:sz w:val="28"/>
-          <w:szCs w:val="28"/>
-          <w:lang w:val="ru-RU"/>
-        </w:rPr>
-        <w:t xml:space="preserve"> веса на … </w:t>
-      </w:r>
-      <w:r>
-        <w:rPr>
-          <w:sz w:val="28"/>
-          <w:szCs w:val="28"/>
-          <w:lang w:val="ru-RU"/>
-        </w:rPr>
-        <w:t>кг</w:t>
-      </w:r>
-      <w:r>
-        <w:rPr>
-          <w:sz w:val="28"/>
-          <w:szCs w:val="28"/>
-          <w:lang w:val="ru-RU"/>
-        </w:rPr>
-        <w:t xml:space="preserve"> за год</w:t>
-      </w:r>
-      <w:r>
-        <w:rPr>
-          <w:sz w:val="28"/>
-          <w:szCs w:val="28"/>
+          <w:lang w:val="ru-RU"/>
+        </w:rPr>
+        <w:t xml:space="preserve"> веса на </w:t>
+      </w:r>
+      <w:r>
+        <w:rPr>
+          <w:lang w:val="ru-RU"/>
+        </w:rPr>
+        <w:t>6</w:t>
+      </w:r>
+      <w:r>
+        <w:rPr>
+          <w:lang w:val="ru-RU"/>
+        </w:rPr>
+        <w:t xml:space="preserve"> кг</w:t>
+      </w:r>
+      <w:r>
+        <w:rPr>
+          <w:lang w:val="ru-RU"/>
+        </w:rPr>
+        <w:t xml:space="preserve"> за </w:t>
+      </w:r>
+      <w:r>
+        <w:rPr>
+          <w:lang w:val="ru-RU"/>
+        </w:rPr>
+        <w:t>полгода</w:t>
+      </w:r>
+      <w:r>
+        <w:rPr>
           <w:lang w:val="ru-RU"/>
         </w:rPr>
         <w:t>, ухудшение зрения,</w:t>
       </w:r>
       <w:r>
         <w:rPr>
-          <w:sz w:val="28"/>
-          <w:szCs w:val="28"/>
           <w:lang w:val="ru-RU"/>
         </w:rPr>
         <w:t xml:space="preserve"> </w:t>
       </w:r>
       <w:r>
         <w:rPr>
-          <w:sz w:val="28"/>
-          <w:szCs w:val="28"/>
           <w:lang w:val="ru-RU"/>
         </w:rPr>
         <w:t xml:space="preserve"> </w:t>
       </w:r>
       <w:r>
         <w:rPr>
-          <w:sz w:val="28"/>
-          <w:szCs w:val="28"/>
           <w:lang w:val="ru-RU"/>
         </w:rPr>
         <w:t>боли  в н/</w:t>
@@ -770,8 +661,6 @@
       <w:proofErr w:type="gramStart"/>
       <w:r>
         <w:rPr>
-          <w:sz w:val="28"/>
-          <w:szCs w:val="28"/>
           <w:lang w:val="ru-RU"/>
         </w:rPr>
         <w:t>к</w:t>
@@ -779,8 +668,6 @@
       <w:proofErr w:type="gramEnd"/>
       <w:r>
         <w:rPr>
-          <w:sz w:val="28"/>
-          <w:szCs w:val="28"/>
           <w:lang w:val="ru-RU"/>
         </w:rPr>
         <w:t xml:space="preserve">, </w:t>
@@ -788,8 +675,6 @@
       <w:proofErr w:type="gramStart"/>
       <w:r>
         <w:rPr>
-          <w:sz w:val="28"/>
-          <w:szCs w:val="28"/>
           <w:lang w:val="ru-RU"/>
         </w:rPr>
         <w:t>судороги</w:t>
@@ -797,80 +682,60 @@
       <w:proofErr w:type="gramEnd"/>
       <w:r>
         <w:rPr>
-          <w:sz w:val="28"/>
-          <w:szCs w:val="28"/>
           <w:lang w:val="ru-RU"/>
         </w:rPr>
         <w:t>,</w:t>
       </w:r>
       <w:r>
         <w:rPr>
-          <w:sz w:val="28"/>
-          <w:szCs w:val="28"/>
           <w:lang w:val="ru-RU"/>
         </w:rPr>
         <w:t xml:space="preserve"> онемение ног,</w:t>
       </w:r>
       <w:r>
         <w:rPr>
-          <w:sz w:val="28"/>
-          <w:szCs w:val="28"/>
           <w:lang w:val="ru-RU"/>
         </w:rPr>
         <w:t xml:space="preserve"> </w:t>
       </w:r>
       <w:r>
         <w:rPr>
-          <w:sz w:val="28"/>
-          <w:szCs w:val="28"/>
           <w:lang w:val="ru-RU"/>
         </w:rPr>
         <w:t xml:space="preserve"> </w:t>
       </w:r>
       <w:r>
         <w:rPr>
-          <w:sz w:val="28"/>
-          <w:szCs w:val="28"/>
           <w:lang w:val="ru-RU"/>
         </w:rPr>
         <w:t>повышение</w:t>
       </w:r>
       <w:r>
         <w:rPr>
-          <w:sz w:val="28"/>
-          <w:szCs w:val="28"/>
           <w:lang w:val="ru-RU"/>
         </w:rPr>
         <w:t xml:space="preserve"> </w:t>
       </w:r>
       <w:r>
         <w:rPr>
-          <w:sz w:val="28"/>
-          <w:szCs w:val="28"/>
           <w:lang w:val="ru-RU"/>
         </w:rPr>
         <w:t xml:space="preserve">АД макс. до </w:t>
       </w:r>
       <w:r>
         <w:rPr>
-          <w:sz w:val="28"/>
-          <w:szCs w:val="28"/>
           <w:lang w:val="ru-RU"/>
         </w:rPr>
         <w:t>160/100</w:t>
       </w:r>
       <w:r>
         <w:rPr>
-          <w:sz w:val="28"/>
-          <w:szCs w:val="28"/>
           <w:lang w:val="ru-RU"/>
         </w:rPr>
         <w:t xml:space="preserve"> </w:t>
       </w:r>
       <w:r>
         <w:rPr>
-          <w:sz w:val="28"/>
-          <w:szCs w:val="28"/>
           <w:lang w:val="ru-RU"/>
         </w:rPr>
         <w:t xml:space="preserve">мм </w:t>
@@ -878,16 +743,12 @@
       <w:proofErr w:type="spellStart"/>
       <w:r>
         <w:rPr>
-          <w:sz w:val="28"/>
-          <w:szCs w:val="28"/>
           <w:lang w:val="ru-RU"/>
         </w:rPr>
         <w:t>рт.</w:t>
       </w:r>
       <w:r>
         <w:rPr>
-          <w:sz w:val="28"/>
-          <w:szCs w:val="28"/>
           <w:lang w:val="ru-RU"/>
         </w:rPr>
         <w:t>ст</w:t>
@@ -895,32 +756,24 @@
       <w:proofErr w:type="spellEnd"/>
       <w:r>
         <w:rPr>
-          <w:sz w:val="28"/>
-          <w:szCs w:val="28"/>
           <w:lang w:val="ru-RU"/>
         </w:rPr>
         <w:t>.</w:t>
       </w:r>
       <w:r>
         <w:rPr>
-          <w:sz w:val="28"/>
-          <w:szCs w:val="28"/>
           <w:lang w:val="ru-RU"/>
         </w:rPr>
         <w:t xml:space="preserve">, </w:t>
       </w:r>
       <w:r>
         <w:rPr>
-          <w:sz w:val="28"/>
-          <w:szCs w:val="28"/>
           <w:lang w:val="ru-RU"/>
         </w:rPr>
         <w:t>головные боли</w:t>
       </w:r>
       <w:r>
         <w:rPr>
-          <w:sz w:val="28"/>
-          <w:szCs w:val="28"/>
           <w:lang w:val="ru-RU"/>
         </w:rPr>
         <w:t>.</w:t>
@@ -931,14 +784,11 @@
         <w:ind w:left="-567"/>
         <w:jc w:val="both"/>
         <w:rPr>
-          <w:sz w:val="28"/>
           <w:lang w:val="ru-RU"/>
         </w:rPr>
       </w:pPr>
       <w:r>
         <w:rPr>
-          <w:sz w:val="28"/>
-          <w:szCs w:val="28"/>
           <w:u w:val="single"/>
           <w:lang w:val="ru-RU"/>
         </w:rPr>
@@ -946,40 +796,30 @@
       </w:r>
       <w:r>
         <w:rPr>
-          <w:sz w:val="28"/>
-          <w:szCs w:val="28"/>
           <w:lang w:val="ru-RU"/>
         </w:rPr>
         <w:t xml:space="preserve">: СД </w:t>
       </w:r>
       <w:r>
         <w:rPr>
-          <w:sz w:val="28"/>
-          <w:szCs w:val="28"/>
           <w:lang w:val="ru-RU"/>
         </w:rPr>
         <w:t>выявлен в</w:t>
       </w:r>
       <w:r>
         <w:rPr>
-          <w:sz w:val="28"/>
-          <w:szCs w:val="28"/>
           <w:lang w:val="ru-RU"/>
         </w:rPr>
         <w:t xml:space="preserve"> </w:t>
       </w:r>
       <w:r>
         <w:rPr>
-          <w:sz w:val="28"/>
-          <w:szCs w:val="28"/>
           <w:lang w:val="ru-RU"/>
         </w:rPr>
         <w:t>2011</w:t>
       </w:r>
       <w:r>
         <w:rPr>
-          <w:sz w:val="28"/>
-          <w:szCs w:val="28"/>
           <w:lang w:val="ru-RU"/>
         </w:rPr>
         <w:t xml:space="preserve">г. Комы отрицает. С начала заболевания </w:t>
@@ -987,8 +827,6 @@
       <w:sdt>
         <w:sdtPr>
           <w:rPr>
-            <w:sz w:val="28"/>
-            <w:szCs w:val="28"/>
             <w:lang w:val="ru-RU"/>
           </w:rPr>
           <w:id w:val="1862779417"/>
@@ -1006,8 +844,6 @@
         <w:sdtContent>
           <w:r>
             <w:rPr>
-              <w:sz w:val="28"/>
-              <w:szCs w:val="28"/>
               <w:lang w:val="ru-RU"/>
             </w:rPr>
             <w:t>принимает ССП.</w:t>
@@ -1016,22 +852,47 @@
       </w:sdt>
       <w:r>
         <w:rPr>
-          <w:sz w:val="28"/>
           <w:lang w:val="ru-RU"/>
         </w:rPr>
         <w:t xml:space="preserve"> </w:t>
       </w:r>
       <w:r>
         <w:rPr>
-          <w:sz w:val="28"/>
-          <w:lang w:val="ru-RU"/>
-        </w:rPr>
-        <w:t xml:space="preserve">В наст. время принимает:  </w:t>
+          <w:lang w:val="ru-RU"/>
+        </w:rPr>
+        <w:t>В наст</w:t>
+      </w:r>
+      <w:proofErr w:type="gramStart"/>
+      <w:r>
+        <w:rPr>
+          <w:lang w:val="ru-RU"/>
+        </w:rPr>
+        <w:t>.</w:t>
+      </w:r>
+      <w:proofErr w:type="gramEnd"/>
+      <w:r>
+        <w:rPr>
+          <w:lang w:val="ru-RU"/>
+        </w:rPr>
+        <w:t xml:space="preserve"> </w:t>
+      </w:r>
+      <w:proofErr w:type="gramStart"/>
+      <w:r>
+        <w:rPr>
+          <w:lang w:val="ru-RU"/>
+        </w:rPr>
+        <w:t>в</w:t>
+      </w:r>
+      <w:proofErr w:type="gramEnd"/>
+      <w:r>
+        <w:rPr>
+          <w:lang w:val="ru-RU"/>
+        </w:rPr>
+        <w:t xml:space="preserve">ремя принимает:  </w:t>
       </w:r>
       <w:proofErr w:type="spellStart"/>
       <w:r>
         <w:rPr>
-          <w:sz w:val="28"/>
           <w:lang w:val="ru-RU"/>
         </w:rPr>
         <w:t>сиофор</w:t>
@@ -1039,143 +900,144 @@
       <w:proofErr w:type="spellEnd"/>
       <w:r>
         <w:rPr>
-          <w:sz w:val="28"/>
           <w:lang w:val="ru-RU"/>
         </w:rPr>
         <w:t xml:space="preserve"> 500 2р/д. </w:t>
       </w:r>
+      <w:r>
+        <w:rPr>
+          <w:lang w:val="ru-RU"/>
+        </w:rPr>
+        <w:t>Ухудшение</w:t>
+      </w:r>
+      <w:r>
+        <w:rPr>
+          <w:lang w:val="ru-RU"/>
+        </w:rPr>
+        <w:t xml:space="preserve"> состояния в </w:t>
+      </w:r>
+      <w:r>
+        <w:rPr>
+          <w:lang w:val="ru-RU"/>
+        </w:rPr>
+        <w:t>течение</w:t>
+      </w:r>
+      <w:r>
+        <w:rPr>
+          <w:lang w:val="ru-RU"/>
+        </w:rPr>
+        <w:t xml:space="preserve">  по</w:t>
+      </w:r>
+      <w:r>
+        <w:rPr>
+          <w:lang w:val="ru-RU"/>
+        </w:rPr>
+        <w:t>лгода, после психоэмоциональной</w:t>
+      </w:r>
+      <w:r>
+        <w:rPr>
+          <w:lang w:val="ru-RU"/>
+        </w:rPr>
+        <w:t xml:space="preserve"> перегруз</w:t>
+      </w:r>
+      <w:r>
+        <w:rPr>
+          <w:lang w:val="ru-RU"/>
+        </w:rPr>
+        <w:t>ки.</w:t>
+      </w:r>
+      <w:r>
+        <w:rPr>
+          <w:lang w:val="ru-RU"/>
+        </w:rPr>
+        <w:t xml:space="preserve"> </w:t>
+      </w:r>
+      <w:r>
+        <w:rPr>
+          <w:lang w:val="ru-RU"/>
+        </w:rPr>
+        <w:t xml:space="preserve">Гликемия </w:t>
+      </w:r>
+      <w:r>
+        <w:rPr>
+          <w:lang w:val="ru-RU"/>
+        </w:rPr>
+        <w:t>–</w:t>
+      </w:r>
+      <w:r>
+        <w:rPr>
+          <w:lang w:val="ru-RU"/>
+        </w:rPr>
+        <w:t>9,6-14,0</w:t>
+      </w:r>
+      <w:r>
+        <w:rPr>
+          <w:lang w:val="ru-RU"/>
+        </w:rPr>
+        <w:t xml:space="preserve"> </w:t>
+      </w:r>
       <w:proofErr w:type="spellStart"/>
       <w:r>
         <w:rPr>
-          <w:sz w:val="28"/>
-          <w:lang w:val="ru-RU"/>
-        </w:rPr>
-        <w:t>Ухудшенеи</w:t>
+          <w:lang w:val="ru-RU"/>
+        </w:rPr>
+        <w:t>ммоль</w:t>
       </w:r>
       <w:proofErr w:type="spellEnd"/>
       <w:r>
         <w:rPr>
-          <w:sz w:val="28"/>
-          <w:lang w:val="ru-RU"/>
-        </w:rPr>
-        <w:t xml:space="preserve"> состояния в </w:t>
+          <w:lang w:val="ru-RU"/>
+        </w:rPr>
+        <w:t>/л</w:t>
+      </w:r>
+      <w:proofErr w:type="gramStart"/>
+      <w:r>
+        <w:rPr>
+          <w:lang w:val="ru-RU"/>
+        </w:rPr>
+        <w:t>.</w:t>
+      </w:r>
+      <w:r>
+        <w:rPr>
+          <w:lang w:val="ru-RU"/>
+        </w:rPr>
+        <w:t xml:space="preserve">. </w:t>
+      </w:r>
+      <w:proofErr w:type="gramEnd"/>
+      <w:r>
+        <w:rPr>
+          <w:lang w:val="ru-RU"/>
+        </w:rPr>
+        <w:t xml:space="preserve">Последнее </w:t>
       </w:r>
       <w:proofErr w:type="spellStart"/>
       <w:r>
         <w:rPr>
-          <w:sz w:val="28"/>
-          <w:lang w:val="ru-RU"/>
-        </w:rPr>
-        <w:t>теченеи</w:t>
+          <w:lang w:val="ru-RU"/>
+        </w:rPr>
+        <w:t>стац</w:t>
       </w:r>
       <w:proofErr w:type="spellEnd"/>
       <w:r>
         <w:rPr>
-          <w:sz w:val="28"/>
-          <w:lang w:val="ru-RU"/>
-        </w:rPr>
-        <w:t xml:space="preserve">  полгода, после психоэмоционального перегруза </w:t>
-      </w:r>
-      <w:r>
-        <w:rPr>
-          <w:sz w:val="28"/>
-          <w:lang w:val="ru-RU"/>
-        </w:rPr>
-        <w:t xml:space="preserve">Гликемия </w:t>
-      </w:r>
-      <w:r>
-        <w:rPr>
-          <w:sz w:val="28"/>
-          <w:lang w:val="ru-RU"/>
-        </w:rPr>
-        <w:t>–</w:t>
-      </w:r>
-      <w:r>
-        <w:rPr>
-          <w:sz w:val="28"/>
-          <w:lang w:val="ru-RU"/>
-        </w:rPr>
-        <w:t>9,6-14,0</w:t>
-      </w:r>
-      <w:r>
-        <w:rPr>
-          <w:sz w:val="28"/>
-          <w:lang w:val="ru-RU"/>
-        </w:rPr>
-        <w:t xml:space="preserve"> </w:t>
-      </w:r>
-      <w:proofErr w:type="spellStart"/>
-      <w:r>
-        <w:rPr>
-          <w:sz w:val="28"/>
-          <w:lang w:val="ru-RU"/>
-        </w:rPr>
-        <w:t>ммоль</w:t>
-      </w:r>
-      <w:proofErr w:type="spellEnd"/>
-      <w:r>
-        <w:rPr>
-          <w:sz w:val="28"/>
-          <w:lang w:val="ru-RU"/>
-        </w:rPr>
-        <w:t>/л</w:t>
-      </w:r>
-      <w:proofErr w:type="gramStart"/>
-      <w:r>
-        <w:rPr>
-          <w:sz w:val="28"/>
-          <w:lang w:val="ru-RU"/>
-        </w:rPr>
-        <w:t>.</w:t>
-      </w:r>
-      <w:r>
-        <w:rPr>
-          <w:sz w:val="28"/>
-          <w:lang w:val="ru-RU"/>
-        </w:rPr>
-        <w:t xml:space="preserve">. </w:t>
-      </w:r>
-      <w:proofErr w:type="gramEnd"/>
-      <w:r>
-        <w:rPr>
-          <w:sz w:val="28"/>
-          <w:lang w:val="ru-RU"/>
-        </w:rPr>
-        <w:t xml:space="preserve">Последнее </w:t>
-      </w:r>
-      <w:proofErr w:type="spellStart"/>
-      <w:r>
-        <w:rPr>
-          <w:sz w:val="28"/>
-          <w:lang w:val="ru-RU"/>
-        </w:rPr>
-        <w:t>стац</w:t>
-      </w:r>
-      <w:proofErr w:type="spellEnd"/>
-      <w:r>
-        <w:rPr>
-          <w:sz w:val="28"/>
           <w:lang w:val="ru-RU"/>
         </w:rPr>
         <w:t xml:space="preserve">. лечение  в </w:t>
       </w:r>
       <w:r>
         <w:rPr>
-          <w:sz w:val="28"/>
           <w:lang w:val="ru-RU"/>
         </w:rPr>
         <w:t>2017</w:t>
       </w:r>
       <w:r>
         <w:rPr>
-          <w:sz w:val="28"/>
           <w:lang w:val="ru-RU"/>
         </w:rPr>
         <w:t>г. Госпитализирован  в обл. энд. диспансер для коррекции ССТ, лечения хр. осложнений СД.</w:t>
       </w:r>
       <w:r>
         <w:rPr>
-          <w:sz w:val="28"/>
           <w:lang w:val="ru-RU"/>
         </w:rPr>
         <w:t xml:space="preserve"> </w:t>
@@ -1186,14 +1048,12 @@
         <w:ind w:left="-567"/>
         <w:jc w:val="both"/>
         <w:rPr>
-          <w:sz w:val="28"/>
           <w:u w:val="single"/>
           <w:lang w:val="ru-RU"/>
         </w:rPr>
       </w:pPr>
       <w:r>
         <w:rPr>
-          <w:sz w:val="28"/>
           <w:u w:val="single"/>
           <w:lang w:val="ru-RU"/>
         </w:rPr>
@@ -1205,7 +1065,6 @@
         <w:ind w:left="-567"/>
         <w:jc w:val="both"/>
         <w:rPr>
-          <w:sz w:val="28"/>
           <w:u w:val="single"/>
           <w:lang w:val="ru-RU"/>
         </w:rPr>
@@ -1690,8 +1549,6 @@
         <w:ind w:left="-567"/>
         <w:jc w:val="both"/>
         <w:rPr>
-          <w:sz w:val="28"/>
-          <w:szCs w:val="20"/>
           <w:u w:val="single"/>
           <w:lang w:val="ru-RU"/>
         </w:rPr>
@@ -1742,16 +1599,12 @@
               <w:jc w:val="both"/>
               <w:rPr>
                 <w:rFonts w:asciiTheme="minorHAnsi" w:hAnsiTheme="minorHAnsi"/>
-                <w:sz w:val="23"/>
-                <w:szCs w:val="23"/>
                 <w:lang w:val="ru-RU"/>
               </w:rPr>
             </w:pPr>
             <w:r>
               <w:rPr>
                 <w:rFonts w:asciiTheme="minorHAnsi" w:hAnsiTheme="minorHAnsi"/>
-                <w:sz w:val="23"/>
-                <w:szCs w:val="23"/>
                 <w:lang w:val="ru-RU"/>
               </w:rPr>
               <w:t>биохимия</w:t>
@@ -1771,16 +1624,12 @@
               <w:jc w:val="both"/>
               <w:rPr>
                 <w:rFonts w:asciiTheme="minorHAnsi" w:hAnsiTheme="minorHAnsi"/>
-                <w:sz w:val="23"/>
-                <w:szCs w:val="23"/>
                 <w:lang w:val="ru-RU"/>
               </w:rPr>
             </w:pPr>
             <w:r>
               <w:rPr>
                 <w:rFonts w:asciiTheme="minorHAnsi" w:hAnsiTheme="minorHAnsi"/>
-                <w:sz w:val="23"/>
-                <w:szCs w:val="23"/>
                 <w:lang w:val="ru-RU"/>
               </w:rPr>
               <w:t xml:space="preserve">СКФ </w:t>
@@ -1800,8 +1649,6 @@
               <w:jc w:val="both"/>
               <w:rPr>
                 <w:rFonts w:asciiTheme="minorHAnsi" w:hAnsiTheme="minorHAnsi"/>
-                <w:sz w:val="23"/>
-                <w:szCs w:val="23"/>
                 <w:lang w:val="ru-RU"/>
               </w:rPr>
             </w:pPr>
@@ -1809,8 +1656,6 @@
             <w:r>
               <w:rPr>
                 <w:rFonts w:asciiTheme="minorHAnsi" w:hAnsiTheme="minorHAnsi"/>
-                <w:sz w:val="23"/>
-                <w:szCs w:val="23"/>
                 <w:lang w:val="ru-RU"/>
               </w:rPr>
               <w:t>хол</w:t>
@@ -1831,8 +1676,6 @@
               <w:jc w:val="both"/>
               <w:rPr>
                 <w:rFonts w:asciiTheme="minorHAnsi" w:hAnsiTheme="minorHAnsi"/>
-                <w:sz w:val="23"/>
-                <w:szCs w:val="23"/>
                 <w:lang w:val="ru-RU"/>
               </w:rPr>
             </w:pPr>
@@ -1840,8 +1683,6 @@
             <w:r>
               <w:rPr>
                 <w:rFonts w:asciiTheme="minorHAnsi" w:hAnsiTheme="minorHAnsi"/>
-                <w:sz w:val="23"/>
-                <w:szCs w:val="23"/>
                 <w:lang w:val="ru-RU"/>
               </w:rPr>
               <w:t>тригл</w:t>
@@ -1850,8 +1691,6 @@
             <w:r>
               <w:rPr>
                 <w:rFonts w:asciiTheme="minorHAnsi" w:hAnsiTheme="minorHAnsi"/>
-                <w:sz w:val="23"/>
-                <w:szCs w:val="23"/>
                 <w:lang w:val="ru-RU"/>
               </w:rPr>
               <w:t xml:space="preserve"> </w:t>
@@ -1871,16 +1710,12 @@
               <w:jc w:val="both"/>
               <w:rPr>
                 <w:rFonts w:asciiTheme="minorHAnsi" w:hAnsiTheme="minorHAnsi"/>
-                <w:sz w:val="23"/>
-                <w:szCs w:val="23"/>
                 <w:lang w:val="ru-RU"/>
               </w:rPr>
             </w:pPr>
             <w:r>
               <w:rPr>
                 <w:rFonts w:asciiTheme="minorHAnsi" w:hAnsiTheme="minorHAnsi"/>
-                <w:sz w:val="23"/>
-                <w:szCs w:val="23"/>
                 <w:lang w:val="ru-RU"/>
               </w:rPr>
               <w:t xml:space="preserve">ХСЛПВП </w:t>
@@ -1900,16 +1735,12 @@
               <w:jc w:val="both"/>
               <w:rPr>
                 <w:rFonts w:asciiTheme="minorHAnsi" w:hAnsiTheme="minorHAnsi"/>
-                <w:sz w:val="23"/>
-                <w:szCs w:val="23"/>
                 <w:lang w:val="ru-RU"/>
               </w:rPr>
             </w:pPr>
             <w:r>
               <w:rPr>
                 <w:rFonts w:asciiTheme="minorHAnsi" w:hAnsiTheme="minorHAnsi"/>
-                <w:sz w:val="23"/>
-                <w:szCs w:val="23"/>
                 <w:lang w:val="ru-RU"/>
               </w:rPr>
               <w:t xml:space="preserve">ХСЛПНП </w:t>
@@ -1929,16 +1760,12 @@
               <w:jc w:val="both"/>
               <w:rPr>
                 <w:rFonts w:asciiTheme="minorHAnsi" w:hAnsiTheme="minorHAnsi"/>
-                <w:sz w:val="23"/>
-                <w:szCs w:val="23"/>
                 <w:lang w:val="ru-RU"/>
               </w:rPr>
             </w:pPr>
             <w:r>
               <w:rPr>
                 <w:rFonts w:asciiTheme="minorHAnsi" w:hAnsiTheme="minorHAnsi"/>
-                <w:sz w:val="23"/>
-                <w:szCs w:val="23"/>
                 <w:lang w:val="ru-RU"/>
               </w:rPr>
               <w:t xml:space="preserve">Катер </w:t>
@@ -1958,16 +1785,12 @@
               <w:jc w:val="both"/>
               <w:rPr>
                 <w:rFonts w:asciiTheme="minorHAnsi" w:hAnsiTheme="minorHAnsi"/>
-                <w:sz w:val="23"/>
-                <w:szCs w:val="23"/>
                 <w:lang w:val="ru-RU"/>
               </w:rPr>
             </w:pPr>
             <w:r>
               <w:rPr>
                 <w:rFonts w:asciiTheme="minorHAnsi" w:hAnsiTheme="minorHAnsi"/>
-                <w:sz w:val="23"/>
-                <w:szCs w:val="23"/>
                 <w:lang w:val="ru-RU"/>
               </w:rPr>
               <w:t xml:space="preserve">мочевина </w:t>
@@ -1987,8 +1810,6 @@
               <w:jc w:val="both"/>
               <w:rPr>
                 <w:rFonts w:asciiTheme="minorHAnsi" w:hAnsiTheme="minorHAnsi"/>
-                <w:sz w:val="23"/>
-                <w:szCs w:val="23"/>
                 <w:lang w:val="ru-RU"/>
               </w:rPr>
             </w:pPr>
@@ -1996,8 +1817,6 @@
             <w:r>
               <w:rPr>
                 <w:rFonts w:asciiTheme="minorHAnsi" w:hAnsiTheme="minorHAnsi"/>
-                <w:sz w:val="23"/>
-                <w:szCs w:val="23"/>
                 <w:lang w:val="ru-RU"/>
               </w:rPr>
               <w:t>креатинин</w:t>
@@ -2006,8 +1825,6 @@
             <w:r>
               <w:rPr>
                 <w:rFonts w:asciiTheme="minorHAnsi" w:hAnsiTheme="minorHAnsi"/>
-                <w:sz w:val="23"/>
-                <w:szCs w:val="23"/>
                 <w:lang w:val="ru-RU"/>
               </w:rPr>
               <w:t xml:space="preserve"> </w:t>
@@ -2027,16 +1844,12 @@
               <w:jc w:val="both"/>
               <w:rPr>
                 <w:rFonts w:asciiTheme="minorHAnsi" w:hAnsiTheme="minorHAnsi"/>
-                <w:sz w:val="23"/>
-                <w:szCs w:val="23"/>
                 <w:lang w:val="ru-RU"/>
               </w:rPr>
             </w:pPr>
             <w:r>
               <w:rPr>
                 <w:rFonts w:asciiTheme="minorHAnsi" w:hAnsiTheme="minorHAnsi"/>
-                <w:sz w:val="23"/>
-                <w:szCs w:val="23"/>
                 <w:lang w:val="ru-RU"/>
               </w:rPr>
               <w:t xml:space="preserve">бил </w:t>
@@ -2045,8 +1858,6 @@
             <w:r>
               <w:rPr>
                 <w:rFonts w:asciiTheme="minorHAnsi" w:hAnsiTheme="minorHAnsi"/>
-                <w:sz w:val="23"/>
-                <w:szCs w:val="23"/>
                 <w:lang w:val="ru-RU"/>
               </w:rPr>
               <w:t>общ</w:t>
@@ -2055,8 +1866,6 @@
             <w:r>
               <w:rPr>
                 <w:rFonts w:asciiTheme="minorHAnsi" w:hAnsiTheme="minorHAnsi"/>
-                <w:sz w:val="23"/>
-                <w:szCs w:val="23"/>
                 <w:lang w:val="ru-RU"/>
               </w:rPr>
               <w:t xml:space="preserve"> </w:t>
@@ -2076,16 +1885,12 @@
               <w:jc w:val="both"/>
               <w:rPr>
                 <w:rFonts w:asciiTheme="minorHAnsi" w:hAnsiTheme="minorHAnsi"/>
-                <w:sz w:val="23"/>
-                <w:szCs w:val="23"/>
                 <w:lang w:val="ru-RU"/>
               </w:rPr>
             </w:pPr>
             <w:r>
               <w:rPr>
                 <w:rFonts w:asciiTheme="minorHAnsi" w:hAnsiTheme="minorHAnsi"/>
-                <w:sz w:val="23"/>
-                <w:szCs w:val="23"/>
                 <w:lang w:val="ru-RU"/>
               </w:rPr>
               <w:t xml:space="preserve">бил </w:t>
@@ -2095,8 +1900,6 @@
             <w:r>
               <w:rPr>
                 <w:rFonts w:asciiTheme="minorHAnsi" w:hAnsiTheme="minorHAnsi"/>
-                <w:sz w:val="23"/>
-                <w:szCs w:val="23"/>
                 <w:lang w:val="ru-RU"/>
               </w:rPr>
               <w:t>пр</w:t>
@@ -2106,8 +1909,6 @@
             <w:r>
               <w:rPr>
                 <w:rFonts w:asciiTheme="minorHAnsi" w:hAnsiTheme="minorHAnsi"/>
-                <w:sz w:val="23"/>
-                <w:szCs w:val="23"/>
                 <w:lang w:val="ru-RU"/>
               </w:rPr>
               <w:t xml:space="preserve"> </w:t>
@@ -2127,8 +1928,6 @@
               <w:jc w:val="both"/>
               <w:rPr>
                 <w:rFonts w:asciiTheme="minorHAnsi" w:hAnsiTheme="minorHAnsi"/>
-                <w:sz w:val="23"/>
-                <w:szCs w:val="23"/>
                 <w:lang w:val="ru-RU"/>
               </w:rPr>
             </w:pPr>
@@ -2136,8 +1935,6 @@
             <w:r>
               <w:rPr>
                 <w:rFonts w:asciiTheme="minorHAnsi" w:hAnsiTheme="minorHAnsi"/>
-                <w:sz w:val="23"/>
-                <w:szCs w:val="23"/>
                 <w:lang w:val="ru-RU"/>
               </w:rPr>
               <w:t>тим</w:t>
@@ -2146,8 +1943,6 @@
             <w:r>
               <w:rPr>
                 <w:rFonts w:asciiTheme="minorHAnsi" w:hAnsiTheme="minorHAnsi"/>
-                <w:sz w:val="23"/>
-                <w:szCs w:val="23"/>
                 <w:lang w:val="ru-RU"/>
               </w:rPr>
               <w:t xml:space="preserve"> </w:t>
@@ -2167,16 +1962,12 @@
               <w:jc w:val="both"/>
               <w:rPr>
                 <w:rFonts w:asciiTheme="minorHAnsi" w:hAnsiTheme="minorHAnsi"/>
-                <w:sz w:val="23"/>
-                <w:szCs w:val="23"/>
                 <w:lang w:val="ru-RU"/>
               </w:rPr>
             </w:pPr>
             <w:r>
               <w:rPr>
                 <w:rFonts w:asciiTheme="minorHAnsi" w:hAnsiTheme="minorHAnsi"/>
-                <w:sz w:val="23"/>
-                <w:szCs w:val="23"/>
                 <w:lang w:val="ru-RU"/>
               </w:rPr>
               <w:t xml:space="preserve">АСТ </w:t>
@@ -2196,16 +1987,12 @@
               <w:jc w:val="both"/>
               <w:rPr>
                 <w:rFonts w:asciiTheme="minorHAnsi" w:hAnsiTheme="minorHAnsi"/>
-                <w:sz w:val="23"/>
-                <w:szCs w:val="23"/>
                 <w:lang w:val="ru-RU"/>
               </w:rPr>
             </w:pPr>
             <w:r>
               <w:rPr>
                 <w:rFonts w:asciiTheme="minorHAnsi" w:hAnsiTheme="minorHAnsi"/>
-                <w:sz w:val="23"/>
-                <w:szCs w:val="23"/>
                 <w:lang w:val="ru-RU"/>
               </w:rPr>
               <w:t xml:space="preserve">АЛТ </w:t>
@@ -2519,45 +2306,40 @@
         <w:ind w:left="-567"/>
         <w:jc w:val="both"/>
         <w:rPr>
-          <w:sz w:val="28"/>
           <w:lang w:val="ru-RU"/>
         </w:rPr>
       </w:pPr>
+      <w:bookmarkStart w:id="2" w:name="_GoBack"/>
+      <w:bookmarkEnd w:id="2"/>
     </w:p>
     <w:p>
       <w:pPr>
         <w:ind w:left="-567"/>
         <w:jc w:val="both"/>
         <w:rPr>
-          <w:sz w:val="28"/>
-          <w:szCs w:val="20"/>
           <w:lang w:val="ru-RU"/>
         </w:rPr>
       </w:pPr>
       <w:r>
         <w:rPr>
-          <w:sz w:val="28"/>
           <w:lang w:val="ru-RU"/>
         </w:rPr>
         <w:t>20</w:t>
       </w:r>
       <w:r>
         <w:rPr>
-          <w:sz w:val="28"/>
           <w:lang w:val="ru-RU"/>
         </w:rPr>
         <w:t>.</w:t>
       </w:r>
       <w:r>
         <w:rPr>
-          <w:sz w:val="28"/>
           <w:lang w:val="ru-RU"/>
         </w:rPr>
         <w:t>03.18</w:t>
       </w:r>
       <w:r>
         <w:rPr>
-          <w:sz w:val="28"/>
           <w:lang w:val="ru-RU"/>
         </w:rPr>
         <w:t xml:space="preserve"> </w:t>
@@ -2565,7 +2347,6 @@
       <w:proofErr w:type="spellStart"/>
       <w:r>
         <w:rPr>
-          <w:sz w:val="28"/>
           <w:lang w:val="ru-RU"/>
         </w:rPr>
         <w:t>Глик</w:t>
@@ -2573,21 +2354,18 @@
       <w:proofErr w:type="spellEnd"/>
       <w:r>
         <w:rPr>
-          <w:sz w:val="28"/>
           <w:lang w:val="ru-RU"/>
         </w:rPr>
         <w:t>. гемоглобин -</w:t>
       </w:r>
       <w:r>
         <w:rPr>
-          <w:sz w:val="28"/>
           <w:lang w:val="ru-RU"/>
         </w:rPr>
         <w:t>12,3</w:t>
       </w:r>
       <w:r>
         <w:rPr>
-          <w:sz w:val="28"/>
           <w:lang w:val="ru-RU"/>
         </w:rPr>
         <w:t xml:space="preserve"> %</w:t>
@@ -2598,47 +2376,35 @@
         <w:ind w:left="-567"/>
         <w:jc w:val="both"/>
         <w:rPr>
-          <w:sz w:val="28"/>
-          <w:szCs w:val="28"/>
           <w:lang w:val="ru-RU"/>
         </w:rPr>
       </w:pPr>
       <w:r>
         <w:rPr>
-          <w:sz w:val="28"/>
-          <w:szCs w:val="28"/>
           <w:lang w:val="ru-RU"/>
         </w:rPr>
         <w:t>20</w:t>
       </w:r>
       <w:r>
         <w:rPr>
-          <w:sz w:val="28"/>
-          <w:szCs w:val="28"/>
           <w:lang w:val="ru-RU"/>
         </w:rPr>
         <w:t>.</w:t>
       </w:r>
       <w:r>
         <w:rPr>
-          <w:sz w:val="28"/>
-          <w:szCs w:val="28"/>
           <w:lang w:val="ru-RU"/>
         </w:rPr>
         <w:t>03.18</w:t>
       </w:r>
       <w:r>
         <w:rPr>
-          <w:sz w:val="28"/>
-          <w:szCs w:val="28"/>
           <w:lang w:val="ru-RU"/>
         </w:rPr>
         <w:t xml:space="preserve"> К – </w:t>
       </w:r>
       <w:r>
         <w:rPr>
-          <w:sz w:val="28"/>
-          <w:szCs w:val="28"/>
           <w:lang w:val="ru-RU"/>
         </w:rPr>
         <w:t>4,23</w:t>
@@ -2646,8 +2412,6 @@
       <w:proofErr w:type="gramStart"/>
       <w:r>
         <w:rPr>
-          <w:sz w:val="28"/>
-          <w:szCs w:val="28"/>
           <w:lang w:val="ru-RU"/>
         </w:rPr>
         <w:t xml:space="preserve">  ;</w:t>
@@ -2655,8 +2419,6 @@
       <w:proofErr w:type="gramEnd"/>
       <w:r>
         <w:rPr>
-          <w:sz w:val="28"/>
-          <w:szCs w:val="28"/>
           <w:lang w:val="ru-RU"/>
         </w:rPr>
         <w:t xml:space="preserve"> </w:t>
@@ -2664,8 +2426,6 @@
       <w:proofErr w:type="spellStart"/>
       <w:r>
         <w:rPr>
-          <w:sz w:val="28"/>
-          <w:szCs w:val="28"/>
           <w:lang w:val="ru-RU"/>
         </w:rPr>
         <w:t>Nа</w:t>
@@ -2673,24 +2433,18 @@
       <w:proofErr w:type="spellEnd"/>
       <w:r>
         <w:rPr>
-          <w:sz w:val="28"/>
-          <w:szCs w:val="28"/>
           <w:lang w:val="ru-RU"/>
         </w:rPr>
         <w:t xml:space="preserve"> –</w:t>
       </w:r>
       <w:r>
         <w:rPr>
-          <w:sz w:val="28"/>
-          <w:szCs w:val="28"/>
           <w:lang w:val="ru-RU"/>
         </w:rPr>
         <w:t>137</w:t>
       </w:r>
       <w:r>
         <w:rPr>
-          <w:sz w:val="28"/>
-          <w:szCs w:val="28"/>
           <w:lang w:val="ru-RU"/>
         </w:rPr>
         <w:t xml:space="preserve">  </w:t>
@@ -2698,8 +2452,6 @@
       <w:proofErr w:type="spellStart"/>
       <w:r>
         <w:rPr>
-          <w:sz w:val="28"/>
-          <w:szCs w:val="28"/>
           <w:lang w:val="ru-RU"/>
         </w:rPr>
         <w:t>Са</w:t>
@@ -2707,8 +2459,6 @@
       <w:proofErr w:type="spellEnd"/>
       <w:r>
         <w:rPr>
-          <w:sz w:val="28"/>
-          <w:szCs w:val="28"/>
           <w:vertAlign w:val="superscript"/>
           <w:lang w:val="ru-RU"/>
         </w:rPr>
@@ -2716,40 +2466,30 @@
       </w:r>
       <w:r>
         <w:rPr>
-          <w:sz w:val="28"/>
-          <w:szCs w:val="28"/>
           <w:lang w:val="ru-RU"/>
         </w:rPr>
         <w:t xml:space="preserve"> -</w:t>
       </w:r>
       <w:r>
         <w:rPr>
-          <w:sz w:val="28"/>
-          <w:szCs w:val="28"/>
           <w:lang w:val="ru-RU"/>
         </w:rPr>
         <w:t>1,13</w:t>
       </w:r>
       <w:r>
         <w:rPr>
-          <w:sz w:val="28"/>
-          <w:szCs w:val="28"/>
           <w:lang w:val="ru-RU"/>
         </w:rPr>
         <w:t xml:space="preserve"> С1 -</w:t>
       </w:r>
       <w:r>
         <w:rPr>
-          <w:sz w:val="28"/>
-          <w:szCs w:val="28"/>
           <w:lang w:val="ru-RU"/>
         </w:rPr>
         <w:t>100</w:t>
       </w:r>
       <w:r>
         <w:rPr>
-          <w:sz w:val="28"/>
-          <w:szCs w:val="28"/>
           <w:lang w:val="ru-RU"/>
         </w:rPr>
         <w:t xml:space="preserve">   </w:t>
@@ -2757,8 +2497,6 @@
       <w:proofErr w:type="spellStart"/>
       <w:r>
         <w:rPr>
-          <w:sz w:val="28"/>
-          <w:szCs w:val="28"/>
           <w:lang w:val="ru-RU"/>
         </w:rPr>
         <w:t>ммоль</w:t>
@@ -2766,8 +2504,6 @@
       <w:proofErr w:type="spellEnd"/>
       <w:r>
         <w:rPr>
-          <w:sz w:val="28"/>
-          <w:szCs w:val="28"/>
           <w:lang w:val="ru-RU"/>
         </w:rPr>
         <w:t>/л</w:t>
@@ -2780,53 +2516,71 @@
         <w:jc w:val="both"/>
         <w:rPr>
           <w:b w:val="0"/>
+          <w:sz w:val="24"/>
+          <w:szCs w:val="24"/>
         </w:rPr>
       </w:pPr>
       <w:r>
         <w:rPr>
           <w:b w:val="0"/>
+          <w:sz w:val="24"/>
+          <w:szCs w:val="24"/>
         </w:rPr>
         <w:t>20</w:t>
       </w:r>
       <w:r>
         <w:rPr>
           <w:b w:val="0"/>
+          <w:sz w:val="24"/>
+          <w:szCs w:val="24"/>
         </w:rPr>
         <w:t>.</w:t>
       </w:r>
       <w:r>
         <w:rPr>
           <w:b w:val="0"/>
+          <w:sz w:val="24"/>
+          <w:szCs w:val="24"/>
         </w:rPr>
         <w:t>03.18</w:t>
       </w:r>
       <w:r>
         <w:rPr>
           <w:b w:val="0"/>
+          <w:sz w:val="24"/>
+          <w:szCs w:val="24"/>
         </w:rPr>
         <w:t xml:space="preserve"> </w:t>
       </w:r>
       <w:r>
         <w:rPr>
           <w:b w:val="0"/>
+          <w:sz w:val="24"/>
+          <w:szCs w:val="24"/>
         </w:rPr>
         <w:t>Общ. а</w:t>
       </w:r>
       <w:r>
         <w:rPr>
           <w:b w:val="0"/>
+          <w:sz w:val="24"/>
+          <w:szCs w:val="24"/>
         </w:rPr>
         <w:t>н. мочи уд вес 10</w:t>
       </w:r>
       <w:r>
         <w:rPr>
           <w:b w:val="0"/>
+          <w:sz w:val="24"/>
+          <w:szCs w:val="24"/>
         </w:rPr>
         <w:t>29</w:t>
       </w:r>
       <w:r>
         <w:rPr>
           <w:b w:val="0"/>
+          <w:sz w:val="24"/>
+          <w:szCs w:val="24"/>
         </w:rPr>
         <w:t xml:space="preserve">  </w:t>
       </w:r>
@@ -2834,6 +2588,8 @@
       <w:r>
         <w:rPr>
           <w:b w:val="0"/>
+          <w:sz w:val="24"/>
+          <w:szCs w:val="24"/>
         </w:rPr>
         <w:t>лейк</w:t>
       </w:r>
@@ -2841,18 +2597,24 @@
       <w:r>
         <w:rPr>
           <w:b w:val="0"/>
+          <w:sz w:val="24"/>
+          <w:szCs w:val="24"/>
         </w:rPr>
         <w:t xml:space="preserve"> – </w:t>
       </w:r>
       <w:r>
         <w:rPr>
           <w:b w:val="0"/>
+          <w:sz w:val="24"/>
+          <w:szCs w:val="24"/>
         </w:rPr>
         <w:t>2-3</w:t>
       </w:r>
       <w:r>
         <w:rPr>
           <w:b w:val="0"/>
+          <w:sz w:val="24"/>
+          <w:szCs w:val="24"/>
         </w:rPr>
         <w:t xml:space="preserve">  в </w:t>
       </w:r>
@@ -2860,6 +2622,8 @@
       <w:r>
         <w:rPr>
           <w:b w:val="0"/>
+          <w:sz w:val="24"/>
+          <w:szCs w:val="24"/>
         </w:rPr>
         <w:t>п</w:t>
       </w:r>
@@ -2867,6 +2631,8 @@
       <w:r>
         <w:rPr>
           <w:b w:val="0"/>
+          <w:sz w:val="24"/>
+          <w:szCs w:val="24"/>
         </w:rPr>
         <w:t>/</w:t>
       </w:r>
@@ -2874,6 +2640,8 @@
       <w:r>
         <w:rPr>
           <w:b w:val="0"/>
+          <w:sz w:val="24"/>
+          <w:szCs w:val="24"/>
         </w:rPr>
         <w:t>зр</w:t>
       </w:r>
@@ -2881,6 +2649,8 @@
       <w:r>
         <w:rPr>
           <w:b w:val="0"/>
+          <w:sz w:val="24"/>
+          <w:szCs w:val="24"/>
         </w:rPr>
         <w:t xml:space="preserve"> белок – </w:t>
       </w:r>
@@ -2888,6 +2658,8 @@
       <w:r>
         <w:rPr>
           <w:b w:val="0"/>
+          <w:sz w:val="24"/>
+          <w:szCs w:val="24"/>
         </w:rPr>
         <w:t>отр</w:t>
       </w:r>
@@ -2895,6 +2667,8 @@
       <w:r>
         <w:rPr>
           <w:b w:val="0"/>
+          <w:sz w:val="24"/>
+          <w:szCs w:val="24"/>
         </w:rPr>
         <w:t xml:space="preserve">  ацетон –</w:t>
       </w:r>
@@ -2902,6 +2676,8 @@
       <w:r>
         <w:rPr>
           <w:b w:val="0"/>
+          <w:sz w:val="24"/>
+          <w:szCs w:val="24"/>
         </w:rPr>
         <w:t>отр</w:t>
       </w:r>
@@ -2909,12 +2685,16 @@
       <w:r>
         <w:rPr>
           <w:b w:val="0"/>
+          <w:sz w:val="24"/>
+          <w:szCs w:val="24"/>
         </w:rPr>
         <w:t xml:space="preserve">; </w:t>
       </w:r>
       <w:r>
         <w:rPr>
           <w:b w:val="0"/>
+          <w:sz w:val="24"/>
+          <w:szCs w:val="24"/>
         </w:rPr>
         <w:t xml:space="preserve"> </w:t>
       </w:r>
@@ -2922,6 +2702,8 @@
       <w:r>
         <w:rPr>
           <w:b w:val="0"/>
+          <w:sz w:val="24"/>
+          <w:szCs w:val="24"/>
         </w:rPr>
         <w:t>эпит</w:t>
       </w:r>
@@ -2929,6 +2711,8 @@
       <w:r>
         <w:rPr>
           <w:b w:val="0"/>
+          <w:sz w:val="24"/>
+          <w:szCs w:val="24"/>
         </w:rPr>
         <w:t>. пл. -</w:t>
       </w:r>
@@ -2936,6 +2720,8 @@
       <w:r>
         <w:rPr>
           <w:b w:val="0"/>
+          <w:sz w:val="24"/>
+          <w:szCs w:val="24"/>
         </w:rPr>
         <w:t>ед</w:t>
       </w:r>
@@ -2943,6 +2729,8 @@
       <w:r>
         <w:rPr>
           <w:b w:val="0"/>
+          <w:sz w:val="24"/>
+          <w:szCs w:val="24"/>
         </w:rPr>
         <w:t xml:space="preserve"> ; </w:t>
       </w:r>
@@ -2950,6 +2738,8 @@
       <w:r>
         <w:rPr>
           <w:b w:val="0"/>
+          <w:sz w:val="24"/>
+          <w:szCs w:val="24"/>
         </w:rPr>
         <w:t>эпит</w:t>
       </w:r>
@@ -2957,6 +2747,8 @@
       <w:r>
         <w:rPr>
           <w:b w:val="0"/>
+          <w:sz w:val="24"/>
+          <w:szCs w:val="24"/>
         </w:rPr>
         <w:t xml:space="preserve">. </w:t>
       </w:r>
@@ -2964,6 +2756,8 @@
       <w:r>
         <w:rPr>
           <w:b w:val="0"/>
+          <w:sz w:val="24"/>
+          <w:szCs w:val="24"/>
         </w:rPr>
         <w:t>перех</w:t>
       </w:r>
@@ -2971,6 +2765,8 @@
       <w:r>
         <w:rPr>
           <w:b w:val="0"/>
+          <w:sz w:val="24"/>
+          <w:szCs w:val="24"/>
         </w:rPr>
         <w:t>. -</w:t>
       </w:r>
@@ -2978,6 +2774,8 @@
       <w:r>
         <w:rPr>
           <w:b w:val="0"/>
+          <w:sz w:val="24"/>
+          <w:szCs w:val="24"/>
         </w:rPr>
         <w:t>ед</w:t>
       </w:r>
@@ -2985,12 +2783,16 @@
       <w:r>
         <w:rPr>
           <w:b w:val="0"/>
+          <w:sz w:val="24"/>
+          <w:szCs w:val="24"/>
         </w:rPr>
         <w:t xml:space="preserve"> </w:t>
       </w:r>
       <w:r>
         <w:rPr>
           <w:b w:val="0"/>
+          <w:sz w:val="24"/>
+          <w:szCs w:val="24"/>
         </w:rPr>
         <w:t xml:space="preserve"> в п/</w:t>
       </w:r>
@@ -2998,6 +2800,8 @@
       <w:r>
         <w:rPr>
           <w:b w:val="0"/>
+          <w:sz w:val="24"/>
+          <w:szCs w:val="24"/>
         </w:rPr>
         <w:t>зр</w:t>
       </w:r>
@@ -3007,158 +2811,73 @@
       <w:pPr>
         <w:ind w:left="-567"/>
         <w:rPr>
-          <w:sz w:val="28"/>
-          <w:szCs w:val="20"/>
           <w:lang w:val="ru-RU"/>
         </w:rPr>
       </w:pPr>
       <w:r>
         <w:rPr>
-          <w:sz w:val="28"/>
+          <w:lang w:val="ru-RU"/>
+        </w:rPr>
+        <w:t>20</w:t>
+      </w:r>
+      <w:r>
+        <w:rPr>
           <w:lang w:val="ru-RU"/>
         </w:rPr>
         <w:t>.</w:t>
       </w:r>
       <w:r>
         <w:rPr>
-          <w:sz w:val="28"/>
           <w:lang w:val="ru-RU"/>
         </w:rPr>
         <w:t>03.18</w:t>
       </w:r>
       <w:r>
         <w:rPr>
-          <w:sz w:val="28"/>
           <w:lang w:val="ru-RU"/>
         </w:rPr>
         <w:t xml:space="preserve"> </w:t>
       </w:r>
       <w:r>
         <w:rPr>
-          <w:sz w:val="28"/>
-          <w:lang w:val="ru-RU"/>
-        </w:rPr>
-        <w:t xml:space="preserve">Анализ мочи по Нечипоренко </w:t>
+          <w:lang w:val="ru-RU"/>
+        </w:rPr>
+        <w:t xml:space="preserve">Суточная </w:t>
       </w:r>
       <w:proofErr w:type="spellStart"/>
       <w:r>
         <w:rPr>
-          <w:sz w:val="28"/>
-          <w:lang w:val="ru-RU"/>
-        </w:rPr>
-        <w:t>лейк</w:t>
+          <w:lang w:val="ru-RU"/>
+        </w:rPr>
+        <w:t>глюкозурия</w:t>
       </w:r>
       <w:proofErr w:type="spellEnd"/>
       <w:r>
         <w:rPr>
-          <w:sz w:val="28"/>
-          <w:lang w:val="ru-RU"/>
-        </w:rPr>
-        <w:t xml:space="preserve"> -  </w:t>
-      </w:r>
-      <w:proofErr w:type="spellStart"/>
-      <w:r>
-        <w:rPr>
-          <w:sz w:val="28"/>
-          <w:lang w:val="ru-RU"/>
-        </w:rPr>
-        <w:t>эритр</w:t>
-      </w:r>
-      <w:proofErr w:type="spellEnd"/>
-      <w:r>
-        <w:rPr>
-          <w:sz w:val="28"/>
-          <w:lang w:val="ru-RU"/>
-        </w:rPr>
-        <w:t xml:space="preserve"> -  белок – </w:t>
-      </w:r>
-      <w:proofErr w:type="spellStart"/>
-      <w:r>
-        <w:rPr>
-          <w:sz w:val="28"/>
-          <w:lang w:val="ru-RU"/>
-        </w:rPr>
-        <w:t>отр</w:t>
-      </w:r>
-      <w:proofErr w:type="spellEnd"/>
-    </w:p>
-    <w:p>
-      <w:pPr>
-        <w:ind w:left="-567"/>
-        <w:rPr>
-          <w:sz w:val="28"/>
-          <w:szCs w:val="20"/>
-          <w:lang w:val="ru-RU"/>
-        </w:rPr>
-      </w:pPr>
-      <w:r>
-        <w:rPr>
-          <w:sz w:val="28"/>
-          <w:lang w:val="ru-RU"/>
-        </w:rPr>
-        <w:t>.</w:t>
-      </w:r>
-      <w:r>
-        <w:rPr>
-          <w:sz w:val="28"/>
-          <w:lang w:val="ru-RU"/>
-        </w:rPr>
-        <w:t>03.18</w:t>
-      </w:r>
-      <w:r>
-        <w:rPr>
-          <w:sz w:val="28"/>
-          <w:lang w:val="ru-RU"/>
-        </w:rPr>
-        <w:t xml:space="preserve"> </w:t>
-      </w:r>
-      <w:r>
-        <w:rPr>
-          <w:sz w:val="28"/>
-          <w:lang w:val="ru-RU"/>
-        </w:rPr>
-        <w:t xml:space="preserve">Суточная </w:t>
-      </w:r>
-      <w:proofErr w:type="spellStart"/>
-      <w:r>
-        <w:rPr>
-          <w:sz w:val="28"/>
-          <w:lang w:val="ru-RU"/>
-        </w:rPr>
-        <w:t>глюкозурия</w:t>
-      </w:r>
-      <w:proofErr w:type="spellEnd"/>
-      <w:r>
-        <w:rPr>
-          <w:sz w:val="28"/>
           <w:lang w:val="ru-RU"/>
         </w:rPr>
         <w:t xml:space="preserve"> – </w:t>
       </w:r>
       <w:r>
         <w:rPr>
-          <w:sz w:val="28"/>
           <w:lang w:val="ru-RU"/>
         </w:rPr>
         <w:t>3,63</w:t>
       </w:r>
       <w:r>
         <w:rPr>
-          <w:sz w:val="28"/>
           <w:lang w:val="ru-RU"/>
         </w:rPr>
         <w:t xml:space="preserve"> %</w:t>
       </w:r>
       <w:r>
         <w:rPr>
-          <w:sz w:val="28"/>
           <w:lang w:val="ru-RU"/>
         </w:rPr>
         <w:t xml:space="preserve">;   Суточная протеинурия –  </w:t>
       </w:r>
       <w:r>
         <w:rPr>
-          <w:sz w:val="28"/>
           <w:lang w:val="ru-RU"/>
         </w:rPr>
         <w:t>0,110</w:t>
@@ -3168,33 +2887,11 @@
       <w:pPr>
         <w:pStyle w:val="5"/>
         <w:ind w:left="-567"/>
+        <w:rPr>
+          <w:sz w:val="24"/>
+          <w:szCs w:val="24"/>
+        </w:rPr>
       </w:pPr>
-      <w:r>
-        <w:t>.</w:t>
-      </w:r>
-      <w:r>
-        <w:t>03.18</w:t>
-      </w:r>
-      <w:r>
-        <w:t xml:space="preserve"> </w:t>
-      </w:r>
-      <w:r>
-        <w:t xml:space="preserve">Микроальбуминурия </w:t>
-      </w:r>
-      <w:r>
-        <w:t>–</w:t>
-      </w:r>
-      <w:r>
-        <w:t xml:space="preserve"> </w:t>
-      </w:r>
-      <w:r>
-        <w:t>мг/</w:t>
-      </w:r>
-      <w:proofErr w:type="spellStart"/>
-      <w:r>
-        <w:t>сут</w:t>
-      </w:r>
-      <w:proofErr w:type="spellEnd"/>
     </w:p>
     <w:tbl>
       <w:tblPr>
@@ -3215,7 +2912,6 @@
         <w:gridCol w:w="993"/>
         <w:gridCol w:w="992"/>
         <w:gridCol w:w="992"/>
-        <w:gridCol w:w="992"/>
       </w:tblGrid>
       <w:tr>
         <w:tc>
@@ -3225,15 +2921,11 @@
           <w:p>
             <w:pPr>
               <w:rPr>
-                <w:sz w:val="28"/>
-                <w:szCs w:val="28"/>
                 <w:lang w:val="ru-RU"/>
               </w:rPr>
             </w:pPr>
             <w:r>
               <w:rPr>
-                <w:sz w:val="28"/>
-                <w:szCs w:val="28"/>
                 <w:lang w:val="ru-RU"/>
               </w:rPr>
               <w:t xml:space="preserve">Гликемический </w:t>
@@ -3242,15 +2934,11 @@
           <w:p>
             <w:pPr>
               <w:rPr>
-                <w:sz w:val="28"/>
-                <w:szCs w:val="28"/>
                 <w:lang w:val="ru-RU"/>
               </w:rPr>
             </w:pPr>
             <w:r>
               <w:rPr>
-                <w:sz w:val="28"/>
-                <w:szCs w:val="28"/>
                 <w:lang w:val="ru-RU"/>
               </w:rPr>
               <w:t>профиль</w:t>
@@ -3264,15 +2952,11 @@
           <w:p>
             <w:pPr>
               <w:rPr>
-                <w:sz w:val="28"/>
-                <w:szCs w:val="28"/>
                 <w:lang w:val="ru-RU"/>
               </w:rPr>
             </w:pPr>
             <w:r>
               <w:rPr>
-                <w:sz w:val="28"/>
-                <w:szCs w:val="28"/>
                 <w:lang w:val="ru-RU"/>
               </w:rPr>
               <w:t>8.00</w:t>
@@ -3286,15 +2970,11 @@
           <w:p>
             <w:pPr>
               <w:rPr>
-                <w:sz w:val="28"/>
-                <w:szCs w:val="28"/>
                 <w:lang w:val="ru-RU"/>
               </w:rPr>
             </w:pPr>
             <w:r>
               <w:rPr>
-                <w:sz w:val="28"/>
-                <w:szCs w:val="28"/>
                 <w:lang w:val="ru-RU"/>
               </w:rPr>
               <w:t>11.00</w:t>
@@ -3308,15 +2988,11 @@
           <w:p>
             <w:pPr>
               <w:rPr>
-                <w:sz w:val="28"/>
-                <w:szCs w:val="28"/>
                 <w:lang w:val="ru-RU"/>
               </w:rPr>
             </w:pPr>
             <w:r>
               <w:rPr>
-                <w:sz w:val="28"/>
-                <w:szCs w:val="28"/>
                 <w:lang w:val="ru-RU"/>
               </w:rPr>
               <w:t>16.00</w:t>
@@ -3330,40 +3006,14 @@
           <w:p>
             <w:pPr>
               <w:rPr>
-                <w:sz w:val="28"/>
-                <w:szCs w:val="28"/>
                 <w:lang w:val="ru-RU"/>
               </w:rPr>
             </w:pPr>
             <w:r>
               <w:rPr>
-                <w:sz w:val="28"/>
-                <w:szCs w:val="28"/>
                 <w:lang w:val="ru-RU"/>
               </w:rPr>
               <w:t>20.00</w:t>
-            </w:r>
-          </w:p>
-        </w:tc>
-        <w:tc>
-          <w:tcPr>
-            <w:tcW w:w="992" w:type="dxa"/>
-          </w:tcPr>
-          <w:p>
-            <w:pPr>
-              <w:rPr>
-                <w:sz w:val="28"/>
-                <w:szCs w:val="28"/>
-                <w:lang w:val="ru-RU"/>
-              </w:rPr>
-            </w:pPr>
-            <w:r>
-              <w:rPr>
-                <w:sz w:val="28"/>
-                <w:szCs w:val="28"/>
-                <w:lang w:val="ru-RU"/>
-              </w:rPr>
-              <w:t>22.00</w:t>
             </w:r>
           </w:p>
         </w:tc>
@@ -3376,15 +3026,11 @@
           <w:p>
             <w:pPr>
               <w:rPr>
-                <w:sz w:val="28"/>
-                <w:szCs w:val="28"/>
                 <w:lang w:val="ru-RU"/>
               </w:rPr>
             </w:pPr>
             <w:r>
               <w:rPr>
-                <w:sz w:val="28"/>
-                <w:szCs w:val="28"/>
                 <w:lang w:val="ru-RU"/>
               </w:rPr>
               <w:t>20.03</w:t>
@@ -3398,15 +3044,11 @@
           <w:p>
             <w:pPr>
               <w:rPr>
-                <w:sz w:val="28"/>
-                <w:szCs w:val="28"/>
                 <w:lang w:val="ru-RU"/>
               </w:rPr>
             </w:pPr>
             <w:r>
               <w:rPr>
-                <w:sz w:val="28"/>
-                <w:szCs w:val="28"/>
                 <w:lang w:val="ru-RU"/>
               </w:rPr>
               <w:t>10,2</w:t>
@@ -3420,15 +3062,11 @@
           <w:p>
             <w:pPr>
               <w:rPr>
-                <w:sz w:val="28"/>
-                <w:szCs w:val="28"/>
                 <w:lang w:val="ru-RU"/>
               </w:rPr>
             </w:pPr>
             <w:r>
               <w:rPr>
-                <w:sz w:val="28"/>
-                <w:szCs w:val="28"/>
                 <w:lang w:val="ru-RU"/>
               </w:rPr>
               <w:t>12,9</w:t>
@@ -3442,15 +3080,11 @@
           <w:p>
             <w:pPr>
               <w:rPr>
-                <w:sz w:val="28"/>
-                <w:szCs w:val="28"/>
                 <w:lang w:val="ru-RU"/>
               </w:rPr>
             </w:pPr>
             <w:r>
               <w:rPr>
-                <w:sz w:val="28"/>
-                <w:szCs w:val="28"/>
                 <w:lang w:val="ru-RU"/>
               </w:rPr>
               <w:t>10,4</w:t>
@@ -3464,33 +3098,15 @@
           <w:p>
             <w:pPr>
               <w:rPr>
-                <w:sz w:val="28"/>
-                <w:szCs w:val="28"/>
                 <w:lang w:val="ru-RU"/>
               </w:rPr>
             </w:pPr>
             <w:r>
               <w:rPr>
-                <w:sz w:val="28"/>
-                <w:szCs w:val="28"/>
                 <w:lang w:val="ru-RU"/>
               </w:rPr>
               <w:t>12,4</w:t>
             </w:r>
-          </w:p>
-        </w:tc>
-        <w:tc>
-          <w:tcPr>
-            <w:tcW w:w="992" w:type="dxa"/>
-          </w:tcPr>
-          <w:p>
-            <w:pPr>
-              <w:rPr>
-                <w:sz w:val="28"/>
-                <w:szCs w:val="28"/>
-                <w:lang w:val="ru-RU"/>
-              </w:rPr>
-            </w:pPr>
           </w:p>
         </w:tc>
       </w:tr>
@@ -3502,15 +3118,11 @@
           <w:p>
             <w:pPr>
               <w:rPr>
-                <w:sz w:val="28"/>
-                <w:szCs w:val="28"/>
                 <w:lang w:val="ru-RU"/>
               </w:rPr>
             </w:pPr>
             <w:r>
               <w:rPr>
-                <w:sz w:val="28"/>
-                <w:szCs w:val="28"/>
                 <w:lang w:val="ru-RU"/>
               </w:rPr>
               <w:t>23.03</w:t>
@@ -3524,15 +3136,11 @@
           <w:p>
             <w:pPr>
               <w:rPr>
-                <w:sz w:val="28"/>
-                <w:szCs w:val="28"/>
                 <w:lang w:val="ru-RU"/>
               </w:rPr>
             </w:pPr>
             <w:r>
               <w:rPr>
-                <w:sz w:val="28"/>
-                <w:szCs w:val="28"/>
                 <w:lang w:val="ru-RU"/>
               </w:rPr>
               <w:t>9,4</w:t>
@@ -3546,15 +3154,11 @@
           <w:p>
             <w:pPr>
               <w:rPr>
-                <w:sz w:val="28"/>
-                <w:szCs w:val="28"/>
                 <w:lang w:val="ru-RU"/>
               </w:rPr>
             </w:pPr>
             <w:r>
               <w:rPr>
-                <w:sz w:val="28"/>
-                <w:szCs w:val="28"/>
                 <w:lang w:val="ru-RU"/>
               </w:rPr>
               <w:t>9,1</w:t>
@@ -3568,15 +3172,11 @@
           <w:p>
             <w:pPr>
               <w:rPr>
-                <w:sz w:val="28"/>
-                <w:szCs w:val="28"/>
                 <w:lang w:val="ru-RU"/>
               </w:rPr>
             </w:pPr>
             <w:r>
               <w:rPr>
-                <w:sz w:val="28"/>
-                <w:szCs w:val="28"/>
                 <w:lang w:val="ru-RU"/>
               </w:rPr>
               <w:t>10,3</w:t>
@@ -3590,33 +3190,15 @@
           <w:p>
             <w:pPr>
               <w:rPr>
-                <w:sz w:val="28"/>
-                <w:szCs w:val="28"/>
                 <w:lang w:val="ru-RU"/>
               </w:rPr>
             </w:pPr>
             <w:r>
               <w:rPr>
-                <w:sz w:val="28"/>
-                <w:szCs w:val="28"/>
                 <w:lang w:val="ru-RU"/>
               </w:rPr>
               <w:t>9,1</w:t>
             </w:r>
-          </w:p>
-        </w:tc>
-        <w:tc>
-          <w:tcPr>
-            <w:tcW w:w="992" w:type="dxa"/>
-          </w:tcPr>
-          <w:p>
-            <w:pPr>
-              <w:rPr>
-                <w:sz w:val="28"/>
-                <w:szCs w:val="28"/>
-                <w:lang w:val="ru-RU"/>
-              </w:rPr>
-            </w:pPr>
           </w:p>
         </w:tc>
       </w:tr>
@@ -3628,15 +3210,11 @@
           <w:p>
             <w:pPr>
               <w:rPr>
-                <w:sz w:val="28"/>
-                <w:szCs w:val="28"/>
                 <w:lang w:val="ru-RU"/>
               </w:rPr>
             </w:pPr>
             <w:r>
               <w:rPr>
-                <w:sz w:val="28"/>
-                <w:szCs w:val="28"/>
                 <w:lang w:val="ru-RU"/>
               </w:rPr>
               <w:t>27.03</w:t>
@@ -3650,15 +3228,11 @@
           <w:p>
             <w:pPr>
               <w:rPr>
-                <w:sz w:val="28"/>
-                <w:szCs w:val="28"/>
                 <w:lang w:val="ru-RU"/>
               </w:rPr>
             </w:pPr>
             <w:r>
               <w:rPr>
-                <w:sz w:val="28"/>
-                <w:szCs w:val="28"/>
                 <w:lang w:val="ru-RU"/>
               </w:rPr>
               <w:t>8,8</w:t>
@@ -3672,15 +3246,11 @@
           <w:p>
             <w:pPr>
               <w:rPr>
-                <w:sz w:val="28"/>
-                <w:szCs w:val="28"/>
                 <w:lang w:val="ru-RU"/>
               </w:rPr>
             </w:pPr>
             <w:r>
               <w:rPr>
-                <w:sz w:val="28"/>
-                <w:szCs w:val="28"/>
                 <w:lang w:val="ru-RU"/>
               </w:rPr>
               <w:t>7,7</w:t>
@@ -3694,15 +3264,11 @@
           <w:p>
             <w:pPr>
               <w:rPr>
-                <w:sz w:val="28"/>
-                <w:szCs w:val="28"/>
                 <w:lang w:val="ru-RU"/>
               </w:rPr>
             </w:pPr>
             <w:r>
               <w:rPr>
-                <w:sz w:val="28"/>
-                <w:szCs w:val="28"/>
                 <w:lang w:val="ru-RU"/>
               </w:rPr>
               <w:t>7,1</w:t>
@@ -3716,33 +3282,15 @@
           <w:p>
             <w:pPr>
               <w:rPr>
-                <w:sz w:val="28"/>
-                <w:szCs w:val="28"/>
                 <w:lang w:val="ru-RU"/>
               </w:rPr>
             </w:pPr>
             <w:r>
               <w:rPr>
-                <w:sz w:val="28"/>
-                <w:szCs w:val="28"/>
                 <w:lang w:val="ru-RU"/>
               </w:rPr>
               <w:t>7,3</w:t>
             </w:r>
-          </w:p>
-        </w:tc>
-        <w:tc>
-          <w:tcPr>
-            <w:tcW w:w="992" w:type="dxa"/>
-          </w:tcPr>
-          <w:p>
-            <w:pPr>
-              <w:rPr>
-                <w:sz w:val="28"/>
-                <w:szCs w:val="28"/>
-                <w:lang w:val="ru-RU"/>
-              </w:rPr>
-            </w:pPr>
           </w:p>
         </w:tc>
       </w:tr>
@@ -3754,11 +3302,15 @@
           <w:p>
             <w:pPr>
               <w:rPr>
-                <w:sz w:val="28"/>
-                <w:szCs w:val="28"/>
                 <w:lang w:val="ru-RU"/>
               </w:rPr>
             </w:pPr>
+            <w:r>
+              <w:rPr>
+                <w:lang w:val="ru-RU"/>
+              </w:rPr>
+              <w:t>29.03</w:t>
+            </w:r>
           </w:p>
         </w:tc>
         <w:tc>
@@ -3768,11 +3320,15 @@
           <w:p>
             <w:pPr>
               <w:rPr>
-                <w:sz w:val="28"/>
-                <w:szCs w:val="28"/>
                 <w:lang w:val="ru-RU"/>
               </w:rPr>
             </w:pPr>
+            <w:r>
+              <w:rPr>
+                <w:lang w:val="ru-RU"/>
+              </w:rPr>
+              <w:t>7,2</w:t>
+            </w:r>
           </w:p>
         </w:tc>
         <w:tc>
@@ -3782,11 +3338,15 @@
           <w:p>
             <w:pPr>
               <w:rPr>
-                <w:sz w:val="28"/>
-                <w:szCs w:val="28"/>
                 <w:lang w:val="ru-RU"/>
               </w:rPr>
             </w:pPr>
+            <w:r>
+              <w:rPr>
+                <w:lang w:val="ru-RU"/>
+              </w:rPr>
+              <w:t>7,2</w:t>
+            </w:r>
           </w:p>
         </w:tc>
         <w:tc>
@@ -3796,11 +3356,15 @@
           <w:p>
             <w:pPr>
               <w:rPr>
-                <w:sz w:val="28"/>
-                <w:szCs w:val="28"/>
                 <w:lang w:val="ru-RU"/>
               </w:rPr>
             </w:pPr>
+            <w:r>
+              <w:rPr>
+                <w:lang w:val="ru-RU"/>
+              </w:rPr>
+              <w:t>8,4</w:t>
+            </w:r>
           </w:p>
         </w:tc>
         <w:tc>
@@ -3810,22 +3374,6 @@
           <w:p>
             <w:pPr>
               <w:rPr>
-                <w:sz w:val="28"/>
-                <w:szCs w:val="28"/>
-                <w:lang w:val="ru-RU"/>
-              </w:rPr>
-            </w:pPr>
-          </w:p>
-        </w:tc>
-        <w:tc>
-          <w:tcPr>
-            <w:tcW w:w="992" w:type="dxa"/>
-          </w:tcPr>
-          <w:p>
-            <w:pPr>
-              <w:rPr>
-                <w:sz w:val="28"/>
-                <w:szCs w:val="28"/>
                 <w:lang w:val="ru-RU"/>
               </w:rPr>
             </w:pPr>
@@ -3838,14 +3386,11 @@
         <w:ind w:left="-567"/>
         <w:jc w:val="both"/>
         <w:rPr>
-          <w:sz w:val="28"/>
-          <w:szCs w:val="20"/>
           <w:lang w:val="ru-RU"/>
         </w:rPr>
       </w:pPr>
       <w:r>
         <w:rPr>
-          <w:sz w:val="28"/>
           <w:u w:val="single"/>
           <w:lang w:val="ru-RU"/>
         </w:rPr>
@@ -3853,7 +3398,6 @@
       </w:r>
       <w:r>
         <w:rPr>
-          <w:sz w:val="28"/>
           <w:u w:val="single"/>
           <w:lang w:val="ru-RU"/>
         </w:rPr>
@@ -3861,7 +3405,6 @@
       </w:r>
       <w:r>
         <w:rPr>
-          <w:sz w:val="28"/>
           <w:lang w:val="ru-RU"/>
         </w:rPr>
         <w:t xml:space="preserve">: </w:t>
@@ -3869,7 +3412,6 @@
       <w:sdt>
         <w:sdtPr>
           <w:rPr>
-            <w:sz w:val="28"/>
             <w:lang w:val="ru-RU"/>
           </w:rPr>
           <w:id w:val="-1949923650"/>
@@ -3886,7 +3428,6 @@
         <w:sdtContent>
           <w:r>
             <w:rPr>
-              <w:sz w:val="28"/>
               <w:lang w:val="ru-RU"/>
             </w:rPr>
             <w:t xml:space="preserve"> </w:t>
@@ -3895,14 +3436,12 @@
       </w:sdt>
       <w:r>
         <w:rPr>
-          <w:sz w:val="28"/>
           <w:lang w:val="ru-RU"/>
         </w:rPr>
         <w:t xml:space="preserve"> </w:t>
       </w:r>
       <w:r>
         <w:rPr>
-          <w:sz w:val="28"/>
           <w:lang w:val="ru-RU"/>
         </w:rPr>
         <w:t xml:space="preserve"> Диабетическая дистальная симметричная полинейропатия н/к, сенсомоторная форма (NSS 4, NDS 4), </w:t>
@@ -3913,14 +3452,11 @@
         <w:ind w:left="-567"/>
         <w:jc w:val="both"/>
         <w:rPr>
-          <w:sz w:val="28"/>
-          <w:szCs w:val="20"/>
           <w:lang w:val="ru-RU"/>
         </w:rPr>
       </w:pPr>
       <w:r>
         <w:rPr>
-          <w:sz w:val="28"/>
           <w:u w:val="single"/>
           <w:lang w:val="ru-RU"/>
         </w:rPr>
@@ -3928,7 +3464,6 @@
       </w:r>
       <w:r>
         <w:rPr>
-          <w:sz w:val="28"/>
           <w:u w:val="single"/>
           <w:lang w:val="ru-RU"/>
         </w:rPr>
@@ -3936,21 +3471,18 @@
       </w:r>
       <w:r>
         <w:rPr>
-          <w:sz w:val="28"/>
           <w:lang w:val="en-US"/>
         </w:rPr>
         <w:t>VIS</w:t>
       </w:r>
       <w:r>
         <w:rPr>
-          <w:sz w:val="28"/>
           <w:lang w:val="ru-RU"/>
         </w:rPr>
         <w:t xml:space="preserve"> </w:t>
       </w:r>
       <w:r>
         <w:rPr>
-          <w:sz w:val="28"/>
           <w:lang w:val="en-US"/>
         </w:rPr>
         <w:t>OD</w:t>
@@ -3958,14 +3490,12 @@
       <w:proofErr w:type="gramStart"/>
       <w:r>
         <w:rPr>
-          <w:sz w:val="28"/>
           <w:lang w:val="ru-RU"/>
         </w:rPr>
         <w:t xml:space="preserve">=  </w:t>
       </w:r>
       <w:r>
         <w:rPr>
-          <w:sz w:val="28"/>
           <w:lang w:val="ru-RU"/>
         </w:rPr>
         <w:t>0.5</w:t>
@@ -3973,56 +3503,42 @@
       <w:proofErr w:type="gramEnd"/>
       <w:r>
         <w:rPr>
-          <w:sz w:val="28"/>
           <w:lang w:val="ru-RU"/>
         </w:rPr>
         <w:t xml:space="preserve"> </w:t>
       </w:r>
       <w:r>
         <w:rPr>
-          <w:sz w:val="28"/>
           <w:lang w:val="en-US"/>
         </w:rPr>
         <w:t>OS</w:t>
       </w:r>
       <w:r>
         <w:rPr>
-          <w:sz w:val="28"/>
           <w:lang w:val="ru-RU"/>
         </w:rPr>
         <w:t xml:space="preserve">= </w:t>
       </w:r>
       <w:r>
         <w:rPr>
-          <w:sz w:val="28"/>
-          <w:lang w:val="ru-RU"/>
-        </w:rPr>
-        <w:t>0.5</w:t>
-      </w:r>
-      <w:r>
-        <w:rPr>
-          <w:sz w:val="28"/>
-          <w:lang w:val="ru-RU"/>
-        </w:rPr>
-        <w:t>сф + 1,0 =1,0</w:t>
-      </w:r>
-      <w:r>
-        <w:rPr>
-          <w:sz w:val="28"/>
+          <w:lang w:val="ru-RU"/>
+        </w:rPr>
+        <w:t>0.5сф + 1,0 =1,0</w:t>
+      </w:r>
+      <w:r>
+        <w:rPr>
           <w:lang w:val="ru-RU"/>
         </w:rPr>
         <w:t xml:space="preserve">   </w:t>
       </w:r>
       <w:r>
         <w:rPr>
-          <w:sz w:val="28"/>
           <w:lang w:val="ru-RU"/>
         </w:rPr>
         <w:t xml:space="preserve"> Гл. дно: </w:t>
       </w:r>
       <w:r>
         <w:rPr>
-          <w:sz w:val="28"/>
           <w:lang w:val="ru-RU"/>
         </w:rPr>
         <w:t xml:space="preserve">А:V </w:t>
@@ -4053,128 +3569,100 @@
       </w:sdt>
       <w:r>
         <w:rPr>
-          <w:sz w:val="28"/>
           <w:lang w:val="ru-RU"/>
         </w:rPr>
         <w:t xml:space="preserve"> </w:t>
       </w:r>
       <w:r>
         <w:rPr>
-          <w:sz w:val="28"/>
           <w:lang w:val="ru-RU"/>
         </w:rPr>
         <w:t xml:space="preserve"> артерии сужены, вены неравномерного </w:t>
       </w:r>
+      <w:r>
+        <w:rPr>
+          <w:lang w:val="ru-RU"/>
+        </w:rPr>
+        <w:t>расширены</w:t>
+      </w:r>
+      <w:r>
+        <w:rPr>
+          <w:lang w:val="ru-RU"/>
+        </w:rPr>
+        <w:t xml:space="preserve">, </w:t>
+      </w:r>
+      <w:r>
+        <w:rPr>
+          <w:lang w:val="ru-RU"/>
+        </w:rPr>
+        <w:t>полнокровны</w:t>
+      </w:r>
+      <w:r>
+        <w:rPr>
+          <w:lang w:val="ru-RU"/>
+        </w:rPr>
+        <w:t xml:space="preserve">, сосуды умеренно извиты, с-м </w:t>
+      </w:r>
       <w:proofErr w:type="spellStart"/>
       <w:r>
         <w:rPr>
-          <w:sz w:val="28"/>
-          <w:lang w:val="ru-RU"/>
-        </w:rPr>
-        <w:t>расшщиренны</w:t>
+          <w:lang w:val="ru-RU"/>
+        </w:rPr>
+        <w:t>Салюс</w:t>
       </w:r>
       <w:proofErr w:type="spellEnd"/>
       <w:r>
         <w:rPr>
-          <w:sz w:val="28"/>
-          <w:lang w:val="ru-RU"/>
-        </w:rPr>
-        <w:t xml:space="preserve">, </w:t>
+          <w:lang w:val="ru-RU"/>
+        </w:rPr>
+        <w:t xml:space="preserve"> 1- II.</w:t>
+      </w:r>
+      <w:r>
+        <w:rPr>
+          <w:lang w:val="ru-RU"/>
+        </w:rPr>
+        <w:t xml:space="preserve">  </w:t>
+      </w:r>
+      <w:r>
+        <w:rPr>
+          <w:lang w:val="ru-RU"/>
+        </w:rPr>
+        <w:t>В</w:t>
+      </w:r>
+      <w:r>
+        <w:rPr>
+          <w:lang w:val="ru-RU"/>
+        </w:rPr>
+        <w:t xml:space="preserve"> </w:t>
       </w:r>
       <w:proofErr w:type="spellStart"/>
       <w:r>
         <w:rPr>
-          <w:sz w:val="28"/>
-          <w:lang w:val="ru-RU"/>
-        </w:rPr>
-        <w:t>полнкорвны</w:t>
+          <w:lang w:val="ru-RU"/>
+        </w:rPr>
+        <w:t>макулярной</w:t>
       </w:r>
       <w:proofErr w:type="spellEnd"/>
       <w:r>
         <w:rPr>
-          <w:sz w:val="28"/>
-          <w:lang w:val="ru-RU"/>
-        </w:rPr>
-        <w:t xml:space="preserve">, сосуды умеренно извиты, с-м </w:t>
-      </w:r>
-      <w:proofErr w:type="spellStart"/>
-      <w:r>
-        <w:rPr>
-          <w:sz w:val="28"/>
-          <w:lang w:val="ru-RU"/>
-        </w:rPr>
-        <w:t>Салюс</w:t>
-      </w:r>
-      <w:proofErr w:type="spellEnd"/>
-      <w:r>
-        <w:rPr>
-          <w:sz w:val="28"/>
-          <w:lang w:val="ru-RU"/>
-        </w:rPr>
-        <w:t xml:space="preserve"> </w:t>
-      </w:r>
-      <w:r>
-        <w:rPr>
-          <w:sz w:val="28"/>
-          <w:lang w:val="ru-RU"/>
-        </w:rPr>
-        <w:lastRenderedPageBreak/>
-        <w:t>1- II.</w:t>
-      </w:r>
-      <w:r>
-        <w:rPr>
-          <w:sz w:val="28"/>
-          <w:lang w:val="ru-RU"/>
-        </w:rPr>
-        <w:t xml:space="preserve">  </w:t>
-      </w:r>
-      <w:r>
-        <w:rPr>
-          <w:sz w:val="28"/>
-          <w:lang w:val="ru-RU"/>
-        </w:rPr>
-        <w:t>В</w:t>
-      </w:r>
-      <w:r>
-        <w:rPr>
-          <w:sz w:val="28"/>
-          <w:lang w:val="ru-RU"/>
-        </w:rPr>
-        <w:t xml:space="preserve"> </w:t>
-      </w:r>
-      <w:proofErr w:type="spellStart"/>
-      <w:r>
-        <w:rPr>
-          <w:sz w:val="28"/>
-          <w:lang w:val="ru-RU"/>
-        </w:rPr>
-        <w:t>макулярной</w:t>
-      </w:r>
-      <w:proofErr w:type="spellEnd"/>
-      <w:r>
-        <w:rPr>
-          <w:sz w:val="28"/>
           <w:lang w:val="ru-RU"/>
         </w:rPr>
         <w:t xml:space="preserve"> области без особенностей</w:t>
       </w:r>
       <w:r>
         <w:rPr>
-          <w:sz w:val="28"/>
           <w:lang w:val="ru-RU"/>
         </w:rPr>
         <w:t xml:space="preserve"> Д-з: </w:t>
       </w:r>
       <w:r>
         <w:rPr>
-          <w:sz w:val="28"/>
           <w:lang w:val="ru-RU"/>
         </w:rPr>
         <w:t>Диабетическая а</w:t>
       </w:r>
       <w:r>
         <w:rPr>
-          <w:sz w:val="28"/>
           <w:lang w:val="ru-RU"/>
         </w:rPr>
         <w:t xml:space="preserve">нгиопатия сосудов сетчатки ОИ. </w:t>
@@ -4185,14 +3673,11 @@
         <w:ind w:left="-567"/>
         <w:jc w:val="both"/>
         <w:rPr>
-          <w:sz w:val="28"/>
-          <w:szCs w:val="20"/>
           <w:lang w:val="ru-RU"/>
         </w:rPr>
       </w:pPr>
       <w:r>
         <w:rPr>
-          <w:sz w:val="28"/>
           <w:u w:val="single"/>
           <w:lang w:val="ru-RU"/>
         </w:rPr>
@@ -4200,7 +3685,6 @@
       </w:r>
       <w:r>
         <w:rPr>
-          <w:sz w:val="28"/>
           <w:u w:val="single"/>
           <w:lang w:val="ru-RU"/>
         </w:rPr>
@@ -4208,35 +3692,30 @@
       </w:r>
       <w:r>
         <w:rPr>
-          <w:sz w:val="28"/>
           <w:lang w:val="ru-RU"/>
         </w:rPr>
         <w:t>:</w:t>
       </w:r>
       <w:r>
         <w:rPr>
-          <w:sz w:val="28"/>
           <w:lang w:val="ru-RU"/>
         </w:rPr>
         <w:t xml:space="preserve"> </w:t>
       </w:r>
       <w:r>
         <w:rPr>
-          <w:sz w:val="28"/>
           <w:lang w:val="ru-RU"/>
         </w:rPr>
         <w:t>ЧСС -</w:t>
       </w:r>
       <w:r>
         <w:rPr>
-          <w:sz w:val="28"/>
           <w:lang w:val="ru-RU"/>
         </w:rPr>
         <w:t>92</w:t>
       </w:r>
       <w:r>
         <w:rPr>
-          <w:sz w:val="28"/>
           <w:lang w:val="ru-RU"/>
         </w:rPr>
         <w:t xml:space="preserve"> уд/мин. Вольтаж </w:t>
@@ -4244,7 +3723,6 @@
       <w:sdt>
         <w:sdtPr>
           <w:rPr>
-            <w:sz w:val="28"/>
             <w:lang w:val="ru-RU"/>
           </w:rPr>
           <w:id w:val="-1300382127"/>
@@ -4262,7 +3740,6 @@
         <w:sdtContent>
           <w:r>
             <w:rPr>
-              <w:sz w:val="28"/>
               <w:lang w:val="ru-RU"/>
             </w:rPr>
             <w:t>сохранен.</w:t>
@@ -4271,47 +3748,55 @@
       </w:sdt>
       <w:r>
         <w:rPr>
-          <w:sz w:val="28"/>
           <w:lang w:val="ru-RU"/>
         </w:rPr>
         <w:t xml:space="preserve">  Ритм синусовый</w:t>
       </w:r>
       <w:r>
         <w:rPr>
-          <w:sz w:val="28"/>
-          <w:lang w:val="ru-RU"/>
-        </w:rPr>
-        <w:t>. Эл. ось отклонена</w:t>
-      </w:r>
-      <w:r>
-        <w:rPr>
-          <w:sz w:val="28"/>
+          <w:lang w:val="ru-RU"/>
+        </w:rPr>
+        <w:t>. Эл</w:t>
+      </w:r>
+      <w:proofErr w:type="gramStart"/>
+      <w:r>
+        <w:rPr>
+          <w:lang w:val="ru-RU"/>
+        </w:rPr>
+        <w:t>.</w:t>
+      </w:r>
+      <w:proofErr w:type="gramEnd"/>
+      <w:r>
+        <w:rPr>
+          <w:lang w:val="ru-RU"/>
+        </w:rPr>
+        <w:t xml:space="preserve"> </w:t>
+      </w:r>
+      <w:proofErr w:type="gramStart"/>
+      <w:r>
+        <w:rPr>
+          <w:lang w:val="ru-RU"/>
+        </w:rPr>
+        <w:t>о</w:t>
+      </w:r>
+      <w:proofErr w:type="gramEnd"/>
+      <w:r>
+        <w:rPr>
+          <w:lang w:val="ru-RU"/>
+        </w:rPr>
+        <w:t>сь отклонена</w:t>
+      </w:r>
+      <w:r>
+        <w:rPr>
           <w:lang w:val="ru-RU"/>
         </w:rPr>
         <w:t xml:space="preserve"> влево</w:t>
       </w:r>
       <w:r>
         <w:rPr>
-          <w:sz w:val="28"/>
-          <w:lang w:val="ru-RU"/>
-        </w:rPr>
-        <w:t>.</w:t>
-      </w:r>
-      <w:proofErr w:type="gramStart"/>
-      <w:r>
-        <w:rPr>
-          <w:sz w:val="28"/>
-          <w:lang w:val="ru-RU"/>
-        </w:rPr>
-        <w:t xml:space="preserve">  .</w:t>
-      </w:r>
-      <w:proofErr w:type="gramEnd"/>
-      <w:r>
-        <w:rPr>
-          <w:sz w:val="28"/>
-          <w:lang w:val="ru-RU"/>
-        </w:rPr>
-        <w:t xml:space="preserve"> </w:t>
+          <w:lang w:val="ru-RU"/>
+        </w:rPr>
+        <w:t xml:space="preserve">.  . </w:t>
       </w:r>
     </w:p>
     <w:p>
@@ -4319,13 +3804,11 @@
         <w:ind w:left="-567"/>
         <w:jc w:val="both"/>
         <w:rPr>
-          <w:sz w:val="28"/>
           <w:lang w:val="ru-RU"/>
         </w:rPr>
       </w:pPr>
       <w:r>
         <w:rPr>
-          <w:sz w:val="28"/>
           <w:u w:val="single"/>
           <w:lang w:val="ru-RU"/>
         </w:rPr>
@@ -4333,7 +3816,6 @@
       </w:r>
       <w:r>
         <w:rPr>
-          <w:sz w:val="28"/>
           <w:u w:val="single"/>
           <w:lang w:val="ru-RU"/>
         </w:rPr>
@@ -4341,28 +3823,24 @@
       </w:r>
       <w:r>
         <w:rPr>
-          <w:sz w:val="28"/>
           <w:lang w:val="ru-RU"/>
         </w:rPr>
         <w:t xml:space="preserve">: </w:t>
       </w:r>
       <w:r>
         <w:rPr>
-          <w:sz w:val="28"/>
           <w:lang w:val="ru-RU"/>
         </w:rPr>
         <w:t xml:space="preserve"> Гипертоническая болезнь II стадии 2 степени. Гипертензивное сердце СН </w:t>
       </w:r>
       <w:r>
         <w:rPr>
-          <w:sz w:val="28"/>
           <w:lang w:val="ru-RU"/>
         </w:rPr>
         <w:t>0</w:t>
       </w:r>
       <w:r>
         <w:rPr>
-          <w:sz w:val="28"/>
           <w:lang w:val="ru-RU"/>
         </w:rPr>
         <w:t xml:space="preserve">. Риск 4.  </w:t>
@@ -4373,13 +3851,11 @@
         <w:ind w:left="-567"/>
         <w:jc w:val="both"/>
         <w:rPr>
-          <w:sz w:val="28"/>
           <w:lang w:val="ru-RU"/>
         </w:rPr>
       </w:pPr>
       <w:r>
         <w:rPr>
-          <w:sz w:val="28"/>
           <w:u w:val="single"/>
           <w:lang w:val="ru-RU"/>
         </w:rPr>
@@ -4387,7 +3863,6 @@
       </w:r>
       <w:r>
         <w:rPr>
-          <w:sz w:val="28"/>
           <w:u w:val="single"/>
           <w:lang w:val="ru-RU"/>
         </w:rPr>
@@ -4395,35 +3870,30 @@
       </w:r>
       <w:r>
         <w:rPr>
-          <w:sz w:val="28"/>
           <w:lang w:val="ru-RU"/>
         </w:rPr>
         <w:t xml:space="preserve">: </w:t>
       </w:r>
       <w:r>
         <w:rPr>
-          <w:sz w:val="28"/>
           <w:lang w:val="ru-RU"/>
         </w:rPr>
         <w:t xml:space="preserve">Диабетическая </w:t>
       </w:r>
       <w:r>
         <w:rPr>
-          <w:sz w:val="28"/>
           <w:lang w:val="ru-RU"/>
         </w:rPr>
         <w:t xml:space="preserve">ангиопатия </w:t>
       </w:r>
       <w:r>
         <w:rPr>
-          <w:sz w:val="28"/>
           <w:lang w:val="ru-RU"/>
         </w:rPr>
         <w:t xml:space="preserve">артерий </w:t>
       </w:r>
       <w:r>
         <w:rPr>
-          <w:sz w:val="28"/>
           <w:lang w:val="ru-RU"/>
         </w:rPr>
         <w:t>н/к.</w:t>
@@ -4434,14 +3904,11 @@
         <w:ind w:left="-567"/>
         <w:jc w:val="both"/>
         <w:rPr>
-          <w:sz w:val="28"/>
-          <w:szCs w:val="28"/>
           <w:lang w:val="ru-RU"/>
         </w:rPr>
       </w:pPr>
       <w:r>
         <w:rPr>
-          <w:sz w:val="28"/>
           <w:u w:val="single"/>
           <w:lang w:val="ru-RU"/>
         </w:rPr>
@@ -4449,7 +3916,6 @@
       </w:r>
       <w:r>
         <w:rPr>
-          <w:sz w:val="28"/>
           <w:u w:val="single"/>
           <w:lang w:val="ru-RU"/>
         </w:rPr>
@@ -4457,16 +3923,12 @@
       </w:r>
       <w:r>
         <w:rPr>
-          <w:sz w:val="28"/>
-          <w:szCs w:val="28"/>
           <w:lang w:val="ru-RU"/>
         </w:rPr>
         <w:t xml:space="preserve">: </w:t>
       </w:r>
       <w:r>
         <w:rPr>
-          <w:sz w:val="28"/>
-          <w:szCs w:val="28"/>
           <w:lang w:val="ru-RU"/>
         </w:rPr>
         <w:t xml:space="preserve"> </w:t>
@@ -4474,7 +3936,6 @@
       <w:sdt>
         <w:sdtPr>
           <w:rPr>
-            <w:sz w:val="28"/>
             <w:lang w:val="ru-RU"/>
           </w:rPr>
           <w:id w:val="-1004209914"/>
@@ -4490,7 +3951,6 @@
         <w:sdtContent>
           <w:r>
             <w:rPr>
-              <w:sz w:val="28"/>
               <w:lang w:val="ru-RU"/>
             </w:rPr>
             <w:t xml:space="preserve">Диабетическая ангиопатия артерий н/к </w:t>
@@ -4498,7 +3958,6 @@
           <w:proofErr w:type="spellStart"/>
           <w:r>
             <w:rPr>
-              <w:sz w:val="28"/>
               <w:lang w:val="ru-RU"/>
             </w:rPr>
             <w:t>IIc</w:t>
@@ -4506,7 +3965,6 @@
           <w:proofErr w:type="gramStart"/>
           <w:r>
             <w:rPr>
-              <w:sz w:val="28"/>
               <w:lang w:val="ru-RU"/>
             </w:rPr>
             <w:t>т</w:t>
@@ -4515,7 +3973,6 @@
           <w:proofErr w:type="gramEnd"/>
           <w:r>
             <w:rPr>
-              <w:sz w:val="28"/>
               <w:lang w:val="ru-RU"/>
             </w:rPr>
             <w:t xml:space="preserve">. </w:t>
@@ -4524,7 +3981,6 @@
       </w:sdt>
       <w:r>
         <w:rPr>
-          <w:sz w:val="28"/>
           <w:lang w:val="ru-RU"/>
         </w:rPr>
         <w:t xml:space="preserve"> </w:t>
@@ -4535,15 +3991,11 @@
         <w:ind w:left="-567"/>
         <w:jc w:val="both"/>
         <w:rPr>
-          <w:sz w:val="28"/>
-          <w:szCs w:val="20"/>
           <w:lang w:val="ru-RU"/>
         </w:rPr>
       </w:pPr>
       <w:r>
         <w:rPr>
-          <w:sz w:val="28"/>
-          <w:szCs w:val="20"/>
           <w:u w:val="single"/>
           <w:lang w:val="ru-RU"/>
         </w:rPr>
@@ -4551,8 +4003,6 @@
       </w:r>
       <w:r>
         <w:rPr>
-          <w:sz w:val="28"/>
-          <w:szCs w:val="20"/>
           <w:u w:val="single"/>
           <w:lang w:val="ru-RU"/>
         </w:rPr>
@@ -4560,8 +4010,6 @@
       </w:r>
       <w:r>
         <w:rPr>
-          <w:sz w:val="28"/>
-          <w:szCs w:val="20"/>
           <w:lang w:val="ru-RU"/>
         </w:rPr>
         <w:t>объемное пульсовое кровенаполнение артерий н/</w:t>
@@ -4569,8 +4017,6 @@
       <w:proofErr w:type="gramStart"/>
       <w:r>
         <w:rPr>
-          <w:sz w:val="28"/>
-          <w:szCs w:val="20"/>
           <w:lang w:val="ru-RU"/>
         </w:rPr>
         <w:t>к</w:t>
@@ -4578,8 +4024,6 @@
       <w:proofErr w:type="gramEnd"/>
       <w:r>
         <w:rPr>
-          <w:sz w:val="28"/>
-          <w:szCs w:val="20"/>
           <w:lang w:val="ru-RU"/>
         </w:rPr>
         <w:t xml:space="preserve"> </w:t>
@@ -4613,20 +4057,10 @@
         <w:rPr>
           <w:lang w:val="ru-RU"/>
         </w:rPr>
-        <w:t>.</w:t>
-      </w:r>
-      <w:r>
-        <w:rPr>
-          <w:sz w:val="28"/>
-          <w:szCs w:val="20"/>
-          <w:lang w:val="ru-RU"/>
-        </w:rPr>
-        <w:t xml:space="preserve"> Тонус крупных артерий н/к</w:t>
-      </w:r>
-      <w:r>
-        <w:rPr>
-          <w:sz w:val="28"/>
-          <w:szCs w:val="20"/>
+        <w:t>. Тонус крупных артерий н/к</w:t>
+      </w:r>
+      <w:r>
+        <w:rPr>
           <w:lang w:val="ru-RU"/>
         </w:rPr>
         <w:t xml:space="preserve"> </w:t>
@@ -4634,8 +4068,6 @@
       <w:sdt>
         <w:sdtPr>
           <w:rPr>
-            <w:sz w:val="28"/>
-            <w:szCs w:val="20"/>
             <w:lang w:val="ru-RU"/>
           </w:rPr>
           <w:id w:val="-1121991939"/>
@@ -4652,8 +4084,6 @@
         <w:sdtContent>
           <w:r>
             <w:rPr>
-              <w:sz w:val="28"/>
-              <w:szCs w:val="20"/>
               <w:lang w:val="ru-RU"/>
             </w:rPr>
             <w:t>не изменен.</w:t>
@@ -4662,8 +4092,6 @@
       </w:sdt>
       <w:r>
         <w:rPr>
-          <w:sz w:val="28"/>
-          <w:szCs w:val="20"/>
           <w:lang w:val="ru-RU"/>
         </w:rPr>
         <w:t xml:space="preserve"> Тонус артерий среднего и мелкого калибра н/</w:t>
@@ -4671,8 +4099,6 @@
       <w:proofErr w:type="gramStart"/>
       <w:r>
         <w:rPr>
-          <w:sz w:val="28"/>
-          <w:szCs w:val="20"/>
           <w:lang w:val="ru-RU"/>
         </w:rPr>
         <w:t>к</w:t>
@@ -4680,8 +4106,6 @@
       <w:proofErr w:type="gramEnd"/>
       <w:r>
         <w:rPr>
-          <w:sz w:val="28"/>
-          <w:szCs w:val="20"/>
           <w:lang w:val="ru-RU"/>
         </w:rPr>
         <w:t xml:space="preserve"> </w:t>
@@ -4713,8 +4137,6 @@
       </w:sdt>
       <w:r>
         <w:rPr>
-          <w:sz w:val="28"/>
-          <w:szCs w:val="20"/>
           <w:lang w:val="ru-RU"/>
         </w:rPr>
         <w:t xml:space="preserve"> Периферическое сопротивление сосудов н/</w:t>
@@ -4722,8 +4144,6 @@
       <w:proofErr w:type="gramStart"/>
       <w:r>
         <w:rPr>
-          <w:sz w:val="28"/>
-          <w:szCs w:val="20"/>
           <w:lang w:val="ru-RU"/>
         </w:rPr>
         <w:t>к</w:t>
@@ -4731,8 +4151,6 @@
       <w:proofErr w:type="gramEnd"/>
       <w:r>
         <w:rPr>
-          <w:sz w:val="28"/>
-          <w:szCs w:val="20"/>
           <w:lang w:val="ru-RU"/>
         </w:rPr>
         <w:t xml:space="preserve"> </w:t>
@@ -4764,24 +4182,12 @@
       </w:sdt>
       <w:r>
         <w:rPr>
-          <w:sz w:val="28"/>
-          <w:szCs w:val="20"/>
-          <w:lang w:val="ru-RU"/>
-        </w:rPr>
-        <w:t>. Симметрия кровенаполнения сосудов н/к незначительно  нарушена</w:t>
-      </w:r>
-      <w:r>
-        <w:rPr>
-          <w:sz w:val="28"/>
-          <w:szCs w:val="20"/>
-          <w:lang w:val="ru-RU"/>
-        </w:rPr>
-        <w:t>.</w:t>
-      </w:r>
-      <w:r>
-        <w:rPr>
-          <w:sz w:val="28"/>
-          <w:szCs w:val="20"/>
+          <w:lang w:val="ru-RU"/>
+        </w:rPr>
+        <w:t>. Симметрия кровенаполнения сосудов н/к незначительно  нарушена.</w:t>
+      </w:r>
+      <w:r>
+        <w:rPr>
           <w:lang w:val="ru-RU"/>
         </w:rPr>
         <w:t xml:space="preserve"> Нарушение кровообращения справа 1 </w:t>
@@ -4790,8 +4196,6 @@
       <w:proofErr w:type="gramStart"/>
       <w:r>
         <w:rPr>
-          <w:sz w:val="28"/>
-          <w:szCs w:val="20"/>
           <w:lang w:val="ru-RU"/>
         </w:rPr>
         <w:t>ст</w:t>
@@ -4800,8 +4204,6 @@
       <w:proofErr w:type="gramEnd"/>
       <w:r>
         <w:rPr>
-          <w:sz w:val="28"/>
-          <w:szCs w:val="20"/>
           <w:lang w:val="ru-RU"/>
         </w:rPr>
         <w:t xml:space="preserve">, слева II - Ш </w:t>
@@ -4809,8 +4211,6 @@
       <w:proofErr w:type="spellStart"/>
       <w:r>
         <w:rPr>
-          <w:sz w:val="28"/>
-          <w:szCs w:val="20"/>
           <w:lang w:val="ru-RU"/>
         </w:rPr>
         <w:t>ст</w:t>
@@ -4818,8 +4218,6 @@
       <w:proofErr w:type="spellEnd"/>
       <w:r>
         <w:rPr>
-          <w:sz w:val="28"/>
-          <w:szCs w:val="20"/>
           <w:lang w:val="ru-RU"/>
         </w:rPr>
         <w:t xml:space="preserve"> </w:t>
@@ -4830,21 +4228,19 @@
         <w:ind w:left="-567"/>
         <w:jc w:val="both"/>
         <w:rPr>
-          <w:sz w:val="28"/>
           <w:lang w:val="ru-RU"/>
         </w:rPr>
       </w:pPr>
       <w:r>
         <w:rPr>
-          <w:sz w:val="28"/>
           <w:u w:val="single"/>
           <w:lang w:val="ru-RU"/>
         </w:rPr>
+        <w:lastRenderedPageBreak/>
         <w:t>21.03.18</w:t>
       </w:r>
       <w:r>
         <w:rPr>
-          <w:sz w:val="28"/>
           <w:u w:val="single"/>
           <w:lang w:val="ru-RU"/>
         </w:rPr>
@@ -4852,70 +4248,60 @@
       </w:r>
       <w:r>
         <w:rPr>
-          <w:sz w:val="28"/>
           <w:lang w:val="ru-RU"/>
         </w:rPr>
         <w:t xml:space="preserve"> </w:t>
       </w:r>
       <w:r>
         <w:rPr>
-          <w:sz w:val="28"/>
           <w:lang w:val="ru-RU"/>
         </w:rPr>
         <w:t xml:space="preserve">ЛПИ </w:t>
       </w:r>
       <w:r>
         <w:rPr>
-          <w:sz w:val="28"/>
           <w:lang w:val="ru-RU"/>
         </w:rPr>
         <w:t>справа –</w:t>
       </w:r>
       <w:r>
         <w:rPr>
-          <w:sz w:val="28"/>
           <w:lang w:val="ru-RU"/>
         </w:rPr>
         <w:t>1,1</w:t>
       </w:r>
       <w:r>
         <w:rPr>
-          <w:sz w:val="28"/>
           <w:lang w:val="ru-RU"/>
         </w:rPr>
         <w:t xml:space="preserve"> , </w:t>
       </w:r>
       <w:r>
         <w:rPr>
-          <w:sz w:val="28"/>
           <w:lang w:val="ru-RU"/>
         </w:rPr>
         <w:t xml:space="preserve">ЛПИ </w:t>
       </w:r>
       <w:r>
         <w:rPr>
-          <w:sz w:val="28"/>
           <w:lang w:val="ru-RU"/>
         </w:rPr>
         <w:t>слева –</w:t>
       </w:r>
       <w:r>
         <w:rPr>
-          <w:sz w:val="28"/>
           <w:lang w:val="ru-RU"/>
         </w:rPr>
         <w:t>1,1</w:t>
       </w:r>
       <w:r>
         <w:rPr>
-          <w:sz w:val="28"/>
           <w:lang w:val="ru-RU"/>
         </w:rPr>
         <w:t xml:space="preserve"> . </w:t>
       </w:r>
       <w:r>
         <w:rPr>
-          <w:sz w:val="28"/>
           <w:lang w:val="ru-RU"/>
         </w:rPr>
         <w:t xml:space="preserve">Кровоток </w:t>
@@ -4923,7 +4309,6 @@
       <w:proofErr w:type="gramStart"/>
       <w:r>
         <w:rPr>
-          <w:sz w:val="28"/>
           <w:lang w:val="ru-RU"/>
         </w:rPr>
         <w:t>по</w:t>
@@ -4931,7 +4316,6 @@
       <w:proofErr w:type="gramEnd"/>
       <w:r>
         <w:rPr>
-          <w:sz w:val="28"/>
           <w:lang w:val="ru-RU"/>
         </w:rPr>
         <w:t xml:space="preserve"> а. </w:t>
@@ -4939,7 +4323,6 @@
       <w:proofErr w:type="spellStart"/>
       <w:r>
         <w:rPr>
-          <w:sz w:val="28"/>
           <w:lang w:val="ru-RU"/>
         </w:rPr>
         <w:t>tibialis</w:t>
@@ -4947,7 +4330,6 @@
       <w:proofErr w:type="spellEnd"/>
       <w:r>
         <w:rPr>
-          <w:sz w:val="28"/>
           <w:lang w:val="ru-RU"/>
         </w:rPr>
         <w:t xml:space="preserve"> </w:t>
@@ -4955,7 +4337,6 @@
       <w:proofErr w:type="spellStart"/>
       <w:r>
         <w:rPr>
-          <w:sz w:val="28"/>
           <w:lang w:val="ru-RU"/>
         </w:rPr>
         <w:t>роst</w:t>
@@ -4963,21 +4344,18 @@
       <w:proofErr w:type="spellEnd"/>
       <w:r>
         <w:rPr>
-          <w:sz w:val="28"/>
           <w:lang w:val="ru-RU"/>
         </w:rPr>
         <w:t xml:space="preserve">  не нарушен </w:t>
       </w:r>
       <w:r>
         <w:rPr>
-          <w:sz w:val="28"/>
           <w:lang w:val="ru-RU"/>
         </w:rPr>
         <w:t xml:space="preserve">с </w:t>
       </w:r>
       <w:r>
         <w:rPr>
-          <w:sz w:val="28"/>
           <w:lang w:val="ru-RU"/>
         </w:rPr>
         <w:t xml:space="preserve">обеих сторон. </w:t>
@@ -4988,14 +4366,11 @@
         <w:ind w:left="-567"/>
         <w:jc w:val="both"/>
         <w:rPr>
-          <w:sz w:val="28"/>
-          <w:szCs w:val="20"/>
           <w:lang w:val="ru-RU"/>
         </w:rPr>
       </w:pPr>
       <w:r>
         <w:rPr>
-          <w:sz w:val="28"/>
           <w:u w:val="single"/>
           <w:lang w:val="ru-RU"/>
         </w:rPr>
@@ -5003,7 +4378,6 @@
       </w:r>
       <w:r>
         <w:rPr>
-          <w:sz w:val="28"/>
           <w:u w:val="single"/>
           <w:lang w:val="ru-RU"/>
         </w:rPr>
@@ -5012,7 +4386,6 @@
       <w:proofErr w:type="gramStart"/>
       <w:r>
         <w:rPr>
-          <w:sz w:val="28"/>
           <w:u w:val="single"/>
           <w:lang w:val="ru-RU"/>
         </w:rPr>
@@ -5021,7 +4394,6 @@
       <w:proofErr w:type="gramEnd"/>
       <w:r>
         <w:rPr>
-          <w:sz w:val="28"/>
           <w:u w:val="single"/>
           <w:lang w:val="ru-RU"/>
         </w:rPr>
@@ -5030,7 +4402,6 @@
       <w:proofErr w:type="gramStart"/>
       <w:r>
         <w:rPr>
-          <w:sz w:val="28"/>
           <w:u w:val="single"/>
           <w:lang w:val="ru-RU"/>
         </w:rPr>
@@ -5039,7 +4410,6 @@
       <w:proofErr w:type="gramEnd"/>
       <w:r>
         <w:rPr>
-          <w:sz w:val="28"/>
           <w:u w:val="single"/>
           <w:lang w:val="ru-RU"/>
         </w:rPr>
@@ -5047,7 +4417,6 @@
       </w:r>
       <w:r>
         <w:rPr>
-          <w:sz w:val="28"/>
           <w:lang w:val="ru-RU"/>
         </w:rPr>
         <w:t xml:space="preserve">: </w:t>
@@ -5056,7 +4425,6 @@
       <w:proofErr w:type="gramStart"/>
       <w:r>
         <w:rPr>
-          <w:sz w:val="28"/>
           <w:lang w:val="ru-RU"/>
         </w:rPr>
         <w:t>Пр</w:t>
@@ -5065,28 +4433,24 @@
       <w:proofErr w:type="gramEnd"/>
       <w:r>
         <w:rPr>
-          <w:sz w:val="28"/>
           <w:lang w:val="ru-RU"/>
         </w:rPr>
         <w:t xml:space="preserve"> д. V =  </w:t>
       </w:r>
       <w:r>
         <w:rPr>
-          <w:sz w:val="28"/>
           <w:lang w:val="ru-RU"/>
         </w:rPr>
         <w:t>8,7</w:t>
       </w:r>
       <w:r>
         <w:rPr>
-          <w:sz w:val="28"/>
           <w:lang w:val="ru-RU"/>
         </w:rPr>
         <w:t>см</w:t>
       </w:r>
       <w:r>
         <w:rPr>
-          <w:sz w:val="28"/>
           <w:vertAlign w:val="superscript"/>
           <w:lang w:val="ru-RU"/>
         </w:rPr>
@@ -5094,28 +4458,24 @@
       </w:r>
       <w:r>
         <w:rPr>
-          <w:sz w:val="28"/>
           <w:lang w:val="ru-RU"/>
         </w:rPr>
         <w:t xml:space="preserve">; лев. д. V =  </w:t>
       </w:r>
       <w:r>
         <w:rPr>
-          <w:sz w:val="28"/>
           <w:lang w:val="ru-RU"/>
         </w:rPr>
         <w:t>7,3</w:t>
       </w:r>
       <w:r>
         <w:rPr>
-          <w:sz w:val="28"/>
           <w:lang w:val="ru-RU"/>
         </w:rPr>
         <w:t>см</w:t>
       </w:r>
       <w:r>
         <w:rPr>
-          <w:sz w:val="28"/>
           <w:vertAlign w:val="superscript"/>
           <w:lang w:val="ru-RU"/>
         </w:rPr>
@@ -5127,13 +4487,11 @@
         <w:ind w:left="-567"/>
         <w:jc w:val="both"/>
         <w:rPr>
-          <w:sz w:val="28"/>
           <w:lang w:val="ru-RU"/>
         </w:rPr>
       </w:pPr>
       <w:r>
         <w:rPr>
-          <w:sz w:val="28"/>
           <w:lang w:val="ru-RU"/>
         </w:rPr>
         <w:t>Щит</w:t>
@@ -5141,7 +4499,6 @@
       <w:proofErr w:type="gramStart"/>
       <w:r>
         <w:rPr>
-          <w:sz w:val="28"/>
           <w:lang w:val="ru-RU"/>
         </w:rPr>
         <w:t>.</w:t>
@@ -5149,7 +4506,6 @@
       <w:proofErr w:type="gramEnd"/>
       <w:r>
         <w:rPr>
-          <w:sz w:val="28"/>
           <w:lang w:val="ru-RU"/>
         </w:rPr>
         <w:t xml:space="preserve"> </w:t>
@@ -5157,7 +4513,6 @@
       <w:proofErr w:type="gramStart"/>
       <w:r>
         <w:rPr>
-          <w:sz w:val="28"/>
           <w:lang w:val="ru-RU"/>
         </w:rPr>
         <w:t>ж</w:t>
@@ -5165,21 +4520,18 @@
       <w:proofErr w:type="gramEnd"/>
       <w:r>
         <w:rPr>
-          <w:sz w:val="28"/>
           <w:lang w:val="ru-RU"/>
         </w:rPr>
         <w:t>елеза</w:t>
       </w:r>
       <w:r>
         <w:rPr>
-          <w:sz w:val="28"/>
           <w:lang w:val="ru-RU"/>
         </w:rPr>
         <w:t xml:space="preserve"> </w:t>
       </w:r>
       <w:r>
         <w:rPr>
-          <w:sz w:val="28"/>
           <w:lang w:val="ru-RU"/>
         </w:rPr>
         <w:t xml:space="preserve">не увеличена, контуры ровные. </w:t>
@@ -5187,7 +4539,6 @@
       <w:proofErr w:type="spellStart"/>
       <w:r>
         <w:rPr>
-          <w:sz w:val="28"/>
           <w:lang w:val="ru-RU"/>
         </w:rPr>
         <w:t>Эхогенность</w:t>
@@ -5195,7 +4546,6 @@
       <w:proofErr w:type="spellEnd"/>
       <w:r>
         <w:rPr>
-          <w:sz w:val="28"/>
           <w:lang w:val="ru-RU"/>
         </w:rPr>
         <w:t xml:space="preserve"> и </w:t>
@@ -5203,7 +4553,6 @@
       <w:proofErr w:type="spellStart"/>
       <w:r>
         <w:rPr>
-          <w:sz w:val="28"/>
           <w:lang w:val="ru-RU"/>
         </w:rPr>
         <w:t>эхоструктура</w:t>
@@ -5211,77 +4560,80 @@
       <w:proofErr w:type="spellEnd"/>
       <w:r>
         <w:rPr>
-          <w:sz w:val="28"/>
           <w:lang w:val="ru-RU"/>
         </w:rPr>
         <w:t xml:space="preserve"> обычные</w:t>
       </w:r>
       <w:r>
         <w:rPr>
-          <w:sz w:val="28"/>
           <w:lang w:val="ru-RU"/>
         </w:rPr>
         <w:t xml:space="preserve">. </w:t>
       </w:r>
       <w:r>
         <w:rPr>
-          <w:sz w:val="28"/>
           <w:lang w:val="ru-RU"/>
         </w:rPr>
         <w:t>Р</w:t>
       </w:r>
       <w:r>
         <w:rPr>
-          <w:sz w:val="28"/>
           <w:lang w:val="ru-RU"/>
         </w:rPr>
         <w:t>егионарны</w:t>
       </w:r>
       <w:r>
         <w:rPr>
-          <w:sz w:val="28"/>
           <w:lang w:val="ru-RU"/>
         </w:rPr>
         <w:t>е</w:t>
       </w:r>
       <w:r>
         <w:rPr>
-          <w:sz w:val="28"/>
-          <w:lang w:val="ru-RU"/>
-        </w:rPr>
-        <w:t xml:space="preserve"> л/узл</w:t>
-      </w:r>
-      <w:r>
-        <w:rPr>
-          <w:sz w:val="28"/>
+          <w:lang w:val="ru-RU"/>
+        </w:rPr>
+        <w:t xml:space="preserve"> </w:t>
+      </w:r>
+      <w:proofErr w:type="gramStart"/>
+      <w:r>
+        <w:rPr>
+          <w:lang w:val="ru-RU"/>
+        </w:rPr>
+        <w:t>л</w:t>
+      </w:r>
+      <w:proofErr w:type="gramEnd"/>
+      <w:r>
+        <w:rPr>
+          <w:lang w:val="ru-RU"/>
+        </w:rPr>
+        <w:t>/узл</w:t>
+      </w:r>
+      <w:r>
+        <w:rPr>
           <w:lang w:val="ru-RU"/>
         </w:rPr>
         <w:t>ы</w:t>
       </w:r>
       <w:r>
         <w:rPr>
-          <w:sz w:val="28"/>
           <w:lang w:val="ru-RU"/>
         </w:rPr>
         <w:t xml:space="preserve"> </w:t>
       </w:r>
       <w:r>
         <w:rPr>
-          <w:sz w:val="28"/>
           <w:lang w:val="ru-RU"/>
         </w:rPr>
         <w:t xml:space="preserve"> </w:t>
       </w:r>
       <w:r>
         <w:rPr>
-          <w:sz w:val="28"/>
           <w:lang w:val="ru-RU"/>
         </w:rPr>
         <w:t xml:space="preserve">не </w:t>
       </w:r>
       <w:r>
         <w:rPr>
-          <w:sz w:val="28"/>
           <w:lang w:val="ru-RU"/>
         </w:rPr>
         <w:t xml:space="preserve">визуализируются. </w:t>
@@ -5289,7 +4641,6 @@
       <w:proofErr w:type="spellStart"/>
       <w:r>
         <w:rPr>
-          <w:sz w:val="28"/>
           <w:lang w:val="ru-RU"/>
         </w:rPr>
         <w:t>Закл</w:t>
@@ -5297,55 +4648,60 @@
       <w:proofErr w:type="spellEnd"/>
       <w:r>
         <w:rPr>
-          <w:sz w:val="28"/>
-          <w:lang w:val="ru-RU"/>
-        </w:rPr>
-        <w:t>.:</w:t>
+          <w:lang w:val="ru-RU"/>
+        </w:rPr>
+        <w:t xml:space="preserve">.: </w:t>
+      </w:r>
+      <w:r>
+        <w:rPr>
+          <w:lang w:val="ru-RU"/>
+        </w:rPr>
+        <w:t xml:space="preserve"> </w:t>
+      </w:r>
+      <w:proofErr w:type="spellStart"/>
+      <w:r>
+        <w:rPr>
+          <w:lang w:val="ru-RU"/>
+        </w:rPr>
+        <w:t>Эхопризнаков</w:t>
+      </w:r>
+      <w:proofErr w:type="spellEnd"/>
+      <w:r>
+        <w:rPr>
+          <w:lang w:val="ru-RU"/>
+        </w:rPr>
+        <w:t xml:space="preserve"> патологии щит</w:t>
       </w:r>
       <w:proofErr w:type="gramStart"/>
       <w:r>
         <w:rPr>
-          <w:sz w:val="28"/>
-          <w:lang w:val="ru-RU"/>
-        </w:rPr>
-        <w:t xml:space="preserve"> .</w:t>
+          <w:lang w:val="ru-RU"/>
+        </w:rPr>
+        <w:t>.</w:t>
       </w:r>
       <w:proofErr w:type="gramEnd"/>
       <w:r>
         <w:rPr>
-          <w:sz w:val="28"/>
           <w:lang w:val="ru-RU"/>
         </w:rPr>
         <w:t xml:space="preserve"> </w:t>
       </w:r>
-      <w:proofErr w:type="spellStart"/>
-      <w:r>
-        <w:rPr>
-          <w:sz w:val="28"/>
-          <w:lang w:val="ru-RU"/>
-        </w:rPr>
-        <w:t>Эхоприз</w:t>
-      </w:r>
-      <w:bookmarkStart w:id="2" w:name="_GoBack"/>
-      <w:bookmarkEnd w:id="2"/>
-      <w:r>
-        <w:rPr>
-          <w:sz w:val="28"/>
-          <w:lang w:val="ru-RU"/>
-        </w:rPr>
-        <w:t>наков</w:t>
-      </w:r>
-      <w:proofErr w:type="spellEnd"/>
-      <w:r>
-        <w:rPr>
-          <w:sz w:val="28"/>
-          <w:lang w:val="ru-RU"/>
-        </w:rPr>
-        <w:t xml:space="preserve"> патологии щит. железы нет.</w:t>
-      </w:r>
-      <w:r>
-        <w:rPr>
-          <w:sz w:val="28"/>
+      <w:proofErr w:type="gramStart"/>
+      <w:r>
+        <w:rPr>
+          <w:lang w:val="ru-RU"/>
+        </w:rPr>
+        <w:t>ж</w:t>
+      </w:r>
+      <w:proofErr w:type="gramEnd"/>
+      <w:r>
+        <w:rPr>
+          <w:lang w:val="ru-RU"/>
+        </w:rPr>
+        <w:t>елезы нет.</w:t>
+      </w:r>
+      <w:r>
+        <w:rPr>
           <w:lang w:val="ru-RU"/>
         </w:rPr>
         <w:t xml:space="preserve"> </w:t>
@@ -5356,14 +4712,11 @@
         <w:ind w:left="-567"/>
         <w:jc w:val="both"/>
         <w:rPr>
-          <w:sz w:val="28"/>
-          <w:szCs w:val="20"/>
           <w:lang w:val="ru-RU"/>
         </w:rPr>
       </w:pPr>
       <w:r>
         <w:rPr>
-          <w:sz w:val="28"/>
           <w:u w:val="single"/>
           <w:lang w:val="ru-RU"/>
         </w:rPr>
@@ -5373,7 +4726,158 @@
       <w:bookmarkEnd w:id="3"/>
       <w:r>
         <w:rPr>
-          <w:sz w:val="28"/>
+          <w:lang w:val="ru-RU"/>
+        </w:rPr>
+        <w:t xml:space="preserve"> </w:t>
+      </w:r>
+      <w:r>
+        <w:rPr>
+          <w:lang w:val="ru-RU"/>
+        </w:rPr>
+        <w:t xml:space="preserve"> </w:t>
+      </w:r>
+      <w:proofErr w:type="spellStart"/>
+      <w:r>
+        <w:rPr>
+          <w:lang w:val="ru-RU"/>
+        </w:rPr>
+        <w:t>нолипрел</w:t>
+      </w:r>
+      <w:proofErr w:type="spellEnd"/>
+      <w:r>
+        <w:rPr>
+          <w:lang w:val="ru-RU"/>
+        </w:rPr>
+        <w:t xml:space="preserve"> форте, </w:t>
+      </w:r>
+      <w:proofErr w:type="spellStart"/>
+      <w:r>
+        <w:rPr>
+          <w:lang w:val="ru-RU"/>
+        </w:rPr>
+        <w:t>сиофор</w:t>
+      </w:r>
+      <w:proofErr w:type="spellEnd"/>
+      <w:r>
+        <w:rPr>
+          <w:lang w:val="ru-RU"/>
+        </w:rPr>
+        <w:t xml:space="preserve">, </w:t>
+      </w:r>
+      <w:proofErr w:type="spellStart"/>
+      <w:r>
+        <w:rPr>
+          <w:lang w:val="ru-RU"/>
+        </w:rPr>
+        <w:t>Диабетон</w:t>
+      </w:r>
+      <w:proofErr w:type="spellEnd"/>
+      <w:r>
+        <w:rPr>
+          <w:lang w:val="ru-RU"/>
+        </w:rPr>
+        <w:t xml:space="preserve"> MR, </w:t>
+      </w:r>
+      <w:proofErr w:type="spellStart"/>
+      <w:r>
+        <w:rPr>
+          <w:lang w:val="ru-RU"/>
+        </w:rPr>
+        <w:t>витаксон</w:t>
+      </w:r>
+      <w:proofErr w:type="spellEnd"/>
+      <w:r>
+        <w:rPr>
+          <w:lang w:val="ru-RU"/>
+        </w:rPr>
+        <w:t xml:space="preserve">, </w:t>
+      </w:r>
+      <w:proofErr w:type="spellStart"/>
+      <w:r>
+        <w:rPr>
+          <w:lang w:val="ru-RU"/>
+        </w:rPr>
+        <w:t>тивортин</w:t>
+      </w:r>
+      <w:proofErr w:type="spellEnd"/>
+      <w:r>
+        <w:rPr>
+          <w:lang w:val="ru-RU"/>
+        </w:rPr>
+        <w:t xml:space="preserve">, </w:t>
+      </w:r>
+      <w:proofErr w:type="spellStart"/>
+      <w:r>
+        <w:rPr>
+          <w:lang w:val="ru-RU"/>
+        </w:rPr>
+        <w:t>нуклео</w:t>
+      </w:r>
+      <w:proofErr w:type="spellEnd"/>
+      <w:r>
+        <w:rPr>
+          <w:lang w:val="ru-RU"/>
+        </w:rPr>
+        <w:t xml:space="preserve"> ЦМФ, </w:t>
+      </w:r>
+      <w:proofErr w:type="spellStart"/>
+      <w:r>
+        <w:rPr>
+          <w:lang w:val="ru-RU"/>
+        </w:rPr>
+        <w:t>лесфаль</w:t>
+      </w:r>
+      <w:proofErr w:type="spellEnd"/>
+      <w:r>
+        <w:rPr>
+          <w:lang w:val="ru-RU"/>
+        </w:rPr>
+        <w:t xml:space="preserve">, </w:t>
+      </w:r>
+      <w:proofErr w:type="spellStart"/>
+      <w:r>
+        <w:rPr>
+          <w:lang w:val="ru-RU"/>
+        </w:rPr>
+        <w:t>пирацетам</w:t>
+      </w:r>
+      <w:proofErr w:type="spellEnd"/>
+      <w:r>
+        <w:rPr>
+          <w:lang w:val="ru-RU"/>
+        </w:rPr>
+        <w:t xml:space="preserve">, </w:t>
+      </w:r>
+      <w:proofErr w:type="spellStart"/>
+      <w:r>
+        <w:rPr>
+          <w:lang w:val="ru-RU"/>
+        </w:rPr>
+        <w:t>магникор</w:t>
+      </w:r>
+      <w:proofErr w:type="spellEnd"/>
+      <w:r>
+        <w:rPr>
+          <w:lang w:val="ru-RU"/>
+        </w:rPr>
+        <w:t xml:space="preserve">, </w:t>
+      </w:r>
+      <w:proofErr w:type="spellStart"/>
+      <w:r>
+        <w:rPr>
+          <w:lang w:val="ru-RU"/>
+        </w:rPr>
+        <w:t>диалипон</w:t>
+      </w:r>
+      <w:proofErr w:type="spellEnd"/>
+      <w:r>
+        <w:rPr>
+          <w:lang w:val="ru-RU"/>
+        </w:rPr>
+        <w:t xml:space="preserve"> </w:t>
+      </w:r>
+      <w:r>
+        <w:rPr>
           <w:lang w:val="ru-RU"/>
         </w:rPr>
         <w:t xml:space="preserve"> </w:t>
@@ -5384,7 +4888,6 @@
         <w:ind w:left="-567"/>
         <w:jc w:val="both"/>
         <w:rPr>
-          <w:sz w:val="28"/>
           <w:lang w:val="ru-RU"/>
         </w:rPr>
       </w:pPr>
@@ -5394,7 +4897,6 @@
       <w:bookmarkEnd w:id="5"/>
       <w:r>
         <w:rPr>
-          <w:sz w:val="28"/>
           <w:u w:val="single"/>
           <w:lang w:val="ru-RU"/>
         </w:rPr>
@@ -5402,7 +4904,6 @@
       </w:r>
       <w:r>
         <w:rPr>
-          <w:sz w:val="28"/>
           <w:lang w:val="ru-RU"/>
         </w:rPr>
         <w:t xml:space="preserve">:  </w:t>
@@ -5411,30 +4912,19 @@
         <w:rPr>
           <w:lang w:val="ru-RU"/>
         </w:rPr>
-        <w:t xml:space="preserve">Общее состояние улучшилось, гликемия стабилизировалась, уменьшились боли в н/к. </w:t>
-      </w:r>
-      <w:r>
-        <w:rPr>
-          <w:sz w:val="28"/>
-          <w:lang w:val="ru-RU"/>
-        </w:rPr>
-        <w:t xml:space="preserve">АД  </w:t>
-      </w:r>
-      <w:proofErr w:type="gramStart"/>
-      <w:r>
-        <w:rPr>
-          <w:sz w:val="28"/>
-          <w:lang w:val="ru-RU"/>
-        </w:rPr>
-        <w:t>мм</w:t>
-      </w:r>
-      <w:proofErr w:type="gramEnd"/>
-      <w:r>
-        <w:rPr>
-          <w:sz w:val="28"/>
-          <w:lang w:val="ru-RU"/>
-        </w:rPr>
-        <w:t xml:space="preserve"> рт. ст. </w:t>
+        <w:t xml:space="preserve">Общее состояние улучшилось, гликемия стабилизировалась, уменьшились боли в н/к. АД </w:t>
+      </w:r>
+      <w:r>
+        <w:rPr>
+          <w:lang w:val="ru-RU"/>
+        </w:rPr>
+        <w:t>130/80</w:t>
+      </w:r>
+      <w:r>
+        <w:rPr>
+          <w:lang w:val="ru-RU"/>
+        </w:rPr>
+        <w:t xml:space="preserve"> мм рт. ст. </w:t>
       </w:r>
       <w:sdt>
         <w:sdtPr>
@@ -5463,7 +4953,6 @@
       </w:sdt>
       <w:r>
         <w:rPr>
-          <w:sz w:val="28"/>
           <w:lang w:val="ru-RU"/>
         </w:rPr>
         <w:t xml:space="preserve">  </w:t>
@@ -5474,7 +4963,6 @@
         <w:ind w:left="-567"/>
         <w:jc w:val="both"/>
         <w:rPr>
-          <w:sz w:val="28"/>
           <w:lang w:val="ru-RU"/>
         </w:rPr>
       </w:pPr>
@@ -5560,19 +5048,7 @@
         <w:rPr>
           <w:lang w:val="ru-RU"/>
         </w:rPr>
-        <w:t xml:space="preserve">Диета № 9, </w:t>
-      </w:r>
-      <w:r>
-        <w:rPr>
-          <w:lang w:val="ru-RU"/>
-        </w:rPr>
-        <w:t xml:space="preserve">умеренное </w:t>
-      </w:r>
-      <w:r>
-        <w:rPr>
-          <w:lang w:val="ru-RU"/>
-        </w:rPr>
-        <w:t xml:space="preserve">ограничение животного белка в </w:t>
+        <w:t xml:space="preserve">Диета № 9, ограничение животного белка в </w:t>
       </w:r>
       <w:proofErr w:type="spellStart"/>
       <w:r>
@@ -5648,464 +5124,7 @@
         <w:rPr>
           <w:lang w:val="ru-RU"/>
         </w:rPr>
-        <w:t xml:space="preserve">Инсулинотерапия:   </w:t>
-      </w:r>
-      <w:proofErr w:type="gramStart"/>
-      <w:r>
-        <w:rPr>
-          <w:lang w:val="ru-RU"/>
-        </w:rPr>
-        <w:t>п</w:t>
-      </w:r>
-      <w:proofErr w:type="gramEnd"/>
-      <w:r>
-        <w:rPr>
-          <w:lang w:val="ru-RU"/>
-        </w:rPr>
-        <w:t>/з- ед., п/о- ед., п/у</w:t>
-      </w:r>
-      <w:r>
-        <w:rPr>
-          <w:lang w:val="ru-RU"/>
-        </w:rPr>
-        <w:t xml:space="preserve">ж </w:t>
-      </w:r>
-      <w:r>
-        <w:rPr>
-          <w:lang w:val="ru-RU"/>
-        </w:rPr>
-        <w:t>- ед.,  22.00</w:t>
-      </w:r>
-      <w:r>
-        <w:rPr>
-          <w:lang w:val="ru-RU"/>
-        </w:rPr>
-        <w:t xml:space="preserve">   ед.</w:t>
-      </w:r>
-    </w:p>
-    <w:p>
-      <w:pPr>
-        <w:ind w:left="435"/>
-        <w:jc w:val="both"/>
-        <w:rPr>
-          <w:lang w:val="ru-RU"/>
-        </w:rPr>
-      </w:pPr>
-      <w:proofErr w:type="spellStart"/>
-      <w:r>
-        <w:rPr>
-          <w:lang w:val="ru-RU"/>
-        </w:rPr>
-        <w:t>Актрапид</w:t>
-      </w:r>
-      <w:proofErr w:type="spellEnd"/>
-      <w:r>
-        <w:rPr>
-          <w:lang w:val="ru-RU"/>
-        </w:rPr>
-        <w:t xml:space="preserve"> НМ, </w:t>
-      </w:r>
-      <w:proofErr w:type="spellStart"/>
-      <w:r>
-        <w:rPr>
-          <w:lang w:val="ru-RU"/>
-        </w:rPr>
-        <w:t>Протафан</w:t>
-      </w:r>
-      <w:proofErr w:type="spellEnd"/>
-      <w:r>
-        <w:rPr>
-          <w:lang w:val="ru-RU"/>
-        </w:rPr>
-        <w:t xml:space="preserve"> НМ, </w:t>
-      </w:r>
-      <w:proofErr w:type="spellStart"/>
-      <w:r>
-        <w:rPr>
-          <w:lang w:val="ru-RU"/>
-        </w:rPr>
-        <w:t>Хумодар</w:t>
-      </w:r>
-      <w:proofErr w:type="spellEnd"/>
-      <w:r>
-        <w:rPr>
-          <w:lang w:val="ru-RU"/>
-        </w:rPr>
-        <w:t xml:space="preserve"> Р</w:t>
-      </w:r>
-      <w:r>
-        <w:rPr>
-          <w:lang w:val="ru-RU"/>
-        </w:rPr>
-        <w:t>100</w:t>
-      </w:r>
-      <w:r>
-        <w:rPr>
-          <w:lang w:val="ru-RU"/>
-        </w:rPr>
-        <w:t xml:space="preserve">Р, </w:t>
-      </w:r>
-      <w:proofErr w:type="spellStart"/>
-      <w:r>
-        <w:rPr>
-          <w:lang w:val="ru-RU"/>
-        </w:rPr>
-        <w:t>Хумодар</w:t>
-      </w:r>
-      <w:proofErr w:type="spellEnd"/>
-      <w:r>
-        <w:rPr>
-          <w:lang w:val="ru-RU"/>
-        </w:rPr>
-        <w:t xml:space="preserve"> Б</w:t>
-      </w:r>
-      <w:r>
-        <w:rPr>
-          <w:lang w:val="ru-RU"/>
-        </w:rPr>
-        <w:t>100</w:t>
-      </w:r>
-      <w:r>
-        <w:rPr>
-          <w:lang w:val="ru-RU"/>
-        </w:rPr>
-        <w:t xml:space="preserve">Р, </w:t>
-      </w:r>
-      <w:proofErr w:type="spellStart"/>
-      <w:r>
-        <w:rPr>
-          <w:lang w:val="ru-RU"/>
-        </w:rPr>
-        <w:t>Хумодар</w:t>
-      </w:r>
-      <w:proofErr w:type="spellEnd"/>
-      <w:proofErr w:type="gramStart"/>
-      <w:r>
-        <w:rPr>
-          <w:lang w:val="ru-RU"/>
-        </w:rPr>
-        <w:t xml:space="preserve"> К</w:t>
-      </w:r>
-      <w:proofErr w:type="gramEnd"/>
-      <w:r>
-        <w:rPr>
-          <w:lang w:val="ru-RU"/>
-        </w:rPr>
-        <w:t xml:space="preserve"> 25</w:t>
-      </w:r>
-      <w:r>
-        <w:rPr>
-          <w:lang w:val="ru-RU"/>
-        </w:rPr>
-        <w:t xml:space="preserve"> 100</w:t>
-      </w:r>
-      <w:r>
-        <w:rPr>
-          <w:lang w:val="ru-RU"/>
-        </w:rPr>
-        <w:t xml:space="preserve">Р, </w:t>
-      </w:r>
-      <w:proofErr w:type="spellStart"/>
-      <w:r>
-        <w:rPr>
-          <w:lang w:val="ru-RU"/>
-        </w:rPr>
-        <w:t>Инсуман</w:t>
-      </w:r>
-      <w:proofErr w:type="spellEnd"/>
-      <w:r>
-        <w:rPr>
-          <w:lang w:val="ru-RU"/>
-        </w:rPr>
-        <w:t xml:space="preserve"> </w:t>
-      </w:r>
-      <w:proofErr w:type="spellStart"/>
-      <w:r>
-        <w:rPr>
-          <w:lang w:val="ru-RU"/>
-        </w:rPr>
-        <w:t>Базал</w:t>
-      </w:r>
-      <w:proofErr w:type="spellEnd"/>
-      <w:r>
-        <w:rPr>
-          <w:lang w:val="ru-RU"/>
-        </w:rPr>
-        <w:t xml:space="preserve">, </w:t>
-      </w:r>
-      <w:proofErr w:type="spellStart"/>
-      <w:r>
-        <w:rPr>
-          <w:lang w:val="ru-RU"/>
-        </w:rPr>
-        <w:t>Инсуман</w:t>
-      </w:r>
-      <w:proofErr w:type="spellEnd"/>
-      <w:r>
-        <w:rPr>
-          <w:lang w:val="ru-RU"/>
-        </w:rPr>
-        <w:t xml:space="preserve"> Рапид, </w:t>
-      </w:r>
-      <w:proofErr w:type="spellStart"/>
-      <w:r>
-        <w:rPr>
-          <w:lang w:val="ru-RU"/>
-        </w:rPr>
-        <w:t>Хумулин</w:t>
-      </w:r>
-      <w:proofErr w:type="spellEnd"/>
-      <w:r>
-        <w:rPr>
-          <w:lang w:val="ru-RU"/>
-        </w:rPr>
-        <w:t xml:space="preserve"> R, </w:t>
-      </w:r>
-      <w:proofErr w:type="spellStart"/>
-      <w:r>
-        <w:rPr>
-          <w:lang w:val="ru-RU"/>
-        </w:rPr>
-        <w:t>Хумулин</w:t>
-      </w:r>
-      <w:proofErr w:type="spellEnd"/>
-      <w:r>
-        <w:rPr>
-          <w:lang w:val="ru-RU"/>
-        </w:rPr>
-        <w:t xml:space="preserve"> НПХ, </w:t>
-      </w:r>
-      <w:proofErr w:type="spellStart"/>
-      <w:r>
-        <w:rPr>
-          <w:lang w:val="ru-RU"/>
-        </w:rPr>
-        <w:t>Фармасулин</w:t>
-      </w:r>
-      <w:proofErr w:type="spellEnd"/>
-      <w:r>
-        <w:rPr>
-          <w:lang w:val="ru-RU"/>
-        </w:rPr>
-        <w:t xml:space="preserve"> Н, </w:t>
-      </w:r>
-      <w:proofErr w:type="spellStart"/>
-      <w:r>
-        <w:rPr>
-          <w:lang w:val="ru-RU"/>
-        </w:rPr>
-        <w:t>Фармасулин</w:t>
-      </w:r>
-      <w:proofErr w:type="spellEnd"/>
-      <w:r>
-        <w:rPr>
-          <w:lang w:val="ru-RU"/>
-        </w:rPr>
-        <w:t xml:space="preserve"> НN</w:t>
-      </w:r>
-      <w:r>
-        <w:rPr>
-          <w:lang w:val="ru-RU"/>
-        </w:rPr>
-        <w:t xml:space="preserve">Р, </w:t>
-      </w:r>
-      <w:proofErr w:type="spellStart"/>
-      <w:r>
-        <w:rPr>
-          <w:lang w:val="ru-RU"/>
-        </w:rPr>
-        <w:t>Генсулин</w:t>
-      </w:r>
-      <w:proofErr w:type="spellEnd"/>
-      <w:r>
-        <w:rPr>
-          <w:lang w:val="ru-RU"/>
-        </w:rPr>
-        <w:t xml:space="preserve"> R, </w:t>
-      </w:r>
-      <w:proofErr w:type="spellStart"/>
-      <w:r>
-        <w:rPr>
-          <w:lang w:val="ru-RU"/>
-        </w:rPr>
-        <w:t>Генсулин</w:t>
-      </w:r>
-      <w:proofErr w:type="spellEnd"/>
-      <w:r>
-        <w:rPr>
-          <w:lang w:val="ru-RU"/>
-        </w:rPr>
-        <w:t xml:space="preserve"> Н</w:t>
-      </w:r>
-    </w:p>
-    <w:p>
-      <w:pPr>
-        <w:numPr>
-          <w:ilvl w:val="0"/>
-          <w:numId w:val="2"/>
-        </w:numPr>
-        <w:jc w:val="both"/>
-        <w:rPr>
-          <w:lang w:val="ru-RU"/>
-        </w:rPr>
-      </w:pPr>
-      <w:r>
-        <w:rPr>
-          <w:lang w:val="ru-RU"/>
-        </w:rPr>
-        <w:t xml:space="preserve">ССТ: </w:t>
-      </w:r>
-      <w:proofErr w:type="spellStart"/>
-      <w:r>
-        <w:rPr>
-          <w:lang w:val="ru-RU"/>
-        </w:rPr>
-        <w:t>диабетон</w:t>
-      </w:r>
-      <w:proofErr w:type="spellEnd"/>
-      <w:r>
-        <w:rPr>
-          <w:lang w:val="ru-RU"/>
-        </w:rPr>
-        <w:t xml:space="preserve"> М</w:t>
-      </w:r>
-      <w:proofErr w:type="gramStart"/>
-      <w:r>
-        <w:rPr>
-          <w:lang w:val="ru-RU"/>
-        </w:rPr>
-        <w:t>R</w:t>
-      </w:r>
-      <w:proofErr w:type="gramEnd"/>
-      <w:r>
-        <w:rPr>
-          <w:lang w:val="ru-RU"/>
-        </w:rPr>
-        <w:t xml:space="preserve"> </w:t>
-      </w:r>
-      <w:r>
-        <w:rPr>
-          <w:lang w:val="ru-RU"/>
-        </w:rPr>
-        <w:t>(</w:t>
-      </w:r>
-      <w:proofErr w:type="spellStart"/>
-      <w:r>
-        <w:rPr>
-          <w:lang w:val="ru-RU"/>
-        </w:rPr>
-        <w:t>диаглизид</w:t>
-      </w:r>
-      <w:proofErr w:type="spellEnd"/>
-      <w:r>
-        <w:rPr>
-          <w:lang w:val="ru-RU"/>
-        </w:rPr>
-        <w:t xml:space="preserve"> МR) </w:t>
-      </w:r>
-      <w:r>
-        <w:rPr>
-          <w:lang w:val="ru-RU"/>
-        </w:rPr>
-        <w:t>60 мг</w:t>
-      </w:r>
-    </w:p>
-    <w:p>
-      <w:pPr>
-        <w:ind w:left="435"/>
-        <w:jc w:val="both"/>
-        <w:rPr>
-          <w:lang w:val="ru-RU"/>
-        </w:rPr>
-      </w:pPr>
-      <w:proofErr w:type="spellStart"/>
-      <w:r>
-        <w:rPr>
-          <w:lang w:val="ru-RU"/>
-        </w:rPr>
-        <w:t>диапирид</w:t>
-      </w:r>
-      <w:proofErr w:type="spellEnd"/>
-      <w:r>
-        <w:rPr>
-          <w:lang w:val="ru-RU"/>
-        </w:rPr>
-        <w:t xml:space="preserve"> (</w:t>
-      </w:r>
-      <w:r>
-        <w:rPr>
-          <w:lang w:val="ru-RU"/>
-        </w:rPr>
-        <w:t>амарил</w:t>
-      </w:r>
-      <w:r>
-        <w:rPr>
-          <w:lang w:val="ru-RU"/>
-        </w:rPr>
-        <w:t xml:space="preserve">, </w:t>
-      </w:r>
-      <w:r>
-        <w:rPr>
-          <w:lang w:val="ru-RU"/>
-        </w:rPr>
-        <w:t xml:space="preserve"> </w:t>
-      </w:r>
-      <w:proofErr w:type="spellStart"/>
-      <w:r>
-        <w:rPr>
-          <w:lang w:val="ru-RU"/>
-        </w:rPr>
-        <w:t>олтар</w:t>
-      </w:r>
-      <w:proofErr w:type="spellEnd"/>
-      <w:r>
-        <w:rPr>
-          <w:lang w:val="ru-RU"/>
-        </w:rPr>
-        <w:t xml:space="preserve"> ) 3 мг 1т. *1р/</w:t>
-      </w:r>
-      <w:proofErr w:type="spellStart"/>
-      <w:r>
-        <w:rPr>
-          <w:lang w:val="ru-RU"/>
-        </w:rPr>
-        <w:t>сут</w:t>
-      </w:r>
-      <w:proofErr w:type="spellEnd"/>
-      <w:r>
-        <w:rPr>
-          <w:lang w:val="ru-RU"/>
-        </w:rPr>
-        <w:t xml:space="preserve">. </w:t>
-      </w:r>
-      <w:proofErr w:type="gramStart"/>
-      <w:r>
-        <w:rPr>
-          <w:lang w:val="ru-RU"/>
-        </w:rPr>
-        <w:t>п</w:t>
-      </w:r>
-      <w:proofErr w:type="gramEnd"/>
-      <w:r>
-        <w:rPr>
-          <w:lang w:val="ru-RU"/>
-        </w:rPr>
-        <w:t xml:space="preserve">/з., </w:t>
-      </w:r>
-    </w:p>
-    <w:p>
-      <w:pPr>
-        <w:ind w:left="435"/>
-        <w:jc w:val="both"/>
-        <w:rPr>
-          <w:lang w:val="ru-RU"/>
-        </w:rPr>
-      </w:pPr>
-      <w:r>
-        <w:rPr>
-          <w:lang w:val="ru-RU"/>
-        </w:rPr>
-        <w:t>диаф</w:t>
+        <w:t>ССТ: диаф</w:t>
       </w:r>
       <w:r>
         <w:rPr>
@@ -6233,21 +5252,31 @@
         </w:sdtPr>
         <w:sdtEndPr/>
         <w:sdtContent>
-          <w:proofErr w:type="spellStart"/>
           <w:r>
             <w:rPr>
               <w:lang w:val="ru-RU"/>
             </w:rPr>
-            <w:t>микроальбуминурии</w:t>
+            <w:t>протеинурии</w:t>
           </w:r>
-          <w:proofErr w:type="spellEnd"/>
         </w:sdtContent>
       </w:sdt>
       <w:r>
         <w:rPr>
           <w:lang w:val="ru-RU"/>
         </w:rPr>
-        <w:t xml:space="preserve"> 1р. в 6 мес.</w:t>
+        <w:t xml:space="preserve"> 1р. в </w:t>
+      </w:r>
+      <w:r>
+        <w:rPr>
+          <w:lang w:val="ru-RU"/>
+        </w:rPr>
+        <w:t>3</w:t>
+      </w:r>
+      <w:r>
+        <w:rPr>
+          <w:lang w:val="ru-RU"/>
+        </w:rPr>
+        <w:t xml:space="preserve"> мес.</w:t>
       </w:r>
     </w:p>
     <w:p>
@@ -6492,9 +5521,24 @@
         </w:rPr>
         <w:t xml:space="preserve">ардиолога: </w:t>
       </w:r>
+      <w:proofErr w:type="spellStart"/>
+      <w:r>
+        <w:rPr>
+          <w:lang w:val="ru-RU"/>
+        </w:rPr>
+        <w:t>карведилол</w:t>
+      </w:r>
+      <w:proofErr w:type="spellEnd"/>
+      <w:r>
+        <w:rPr>
+          <w:lang w:val="ru-RU"/>
+        </w:rPr>
+        <w:t xml:space="preserve"> 12,5 мг 2р/д, </w:t>
+      </w:r>
     </w:p>
     <w:p>
       <w:pPr>
+        <w:pStyle w:val="ab"/>
         <w:numPr>
           <w:ilvl w:val="0"/>
           <w:numId w:val="2"/>
@@ -6504,95 +5548,25 @@
           <w:lang w:val="ru-RU"/>
         </w:rPr>
       </w:pPr>
-      <w:sdt>
-        <w:sdtPr>
-          <w:rPr>
-            <w:lang w:val="ru-RU"/>
-          </w:rPr>
-          <w:id w:val="-1414849388"/>
-          <w:placeholder>
-            <w:docPart w:val="DefaultPlaceholder_1082065159"/>
-          </w:placeholder>
-          <w:comboBox>
-            <w:listItem w:displayText="Гипотензивная терапия:" w:value="Гипотензивная терапия:"/>
-            <w:listItem w:displayText="С нефропротекторной целью:" w:value="С нефропротекторной целью:"/>
-          </w:comboBox>
-        </w:sdtPr>
-        <w:sdtEndPr/>
-        <w:sdtContent>
-          <w:r>
-            <w:rPr>
-              <w:lang w:val="ru-RU"/>
-            </w:rPr>
-            <w:t>Гипотензивная терапия:</w:t>
-          </w:r>
-        </w:sdtContent>
-      </w:sdt>
-      <w:r>
-        <w:rPr>
-          <w:lang w:val="ru-RU"/>
-        </w:rPr>
-        <w:t xml:space="preserve"> э</w:t>
-      </w:r>
-      <w:r>
-        <w:rPr>
-          <w:lang w:val="ru-RU"/>
-        </w:rPr>
-        <w:t>налаприл 5 мг утром,</w:t>
-      </w:r>
-      <w:r>
-        <w:rPr>
-          <w:lang w:val="ru-RU"/>
-        </w:rPr>
-        <w:t xml:space="preserve"> </w:t>
+      <w:r>
+        <w:rPr>
+          <w:lang w:val="ru-RU"/>
+        </w:rPr>
+        <w:t xml:space="preserve">В настоящее время принимает </w:t>
       </w:r>
       <w:proofErr w:type="spellStart"/>
       <w:r>
         <w:rPr>
           <w:lang w:val="ru-RU"/>
         </w:rPr>
-        <w:t>индапрес</w:t>
+        <w:t>нолипрел</w:t>
       </w:r>
       <w:proofErr w:type="spellEnd"/>
       <w:r>
         <w:rPr>
           <w:lang w:val="ru-RU"/>
         </w:rPr>
-        <w:t xml:space="preserve"> (</w:t>
-      </w:r>
-      <w:proofErr w:type="spellStart"/>
-      <w:r>
-        <w:rPr>
-          <w:lang w:val="ru-RU"/>
-        </w:rPr>
-        <w:t>индап</w:t>
-      </w:r>
-      <w:proofErr w:type="spellEnd"/>
-      <w:r>
-        <w:rPr>
-          <w:lang w:val="ru-RU"/>
-        </w:rPr>
-        <w:t xml:space="preserve">) 2,5 мг утром, </w:t>
-      </w:r>
-      <w:r>
-        <w:rPr>
-          <w:lang w:val="ru-RU"/>
-        </w:rPr>
-        <w:t xml:space="preserve"> </w:t>
-      </w:r>
-      <w:proofErr w:type="spellStart"/>
-      <w:r>
-        <w:rPr>
-          <w:lang w:val="ru-RU"/>
-        </w:rPr>
-        <w:t>кардиомагнил</w:t>
-      </w:r>
-      <w:proofErr w:type="spellEnd"/>
-      <w:r>
-        <w:rPr>
-          <w:lang w:val="ru-RU"/>
-        </w:rPr>
-        <w:t xml:space="preserve">  1 т. вечер. Контр. АД. </w:t>
+        <w:t xml:space="preserve"> форте 1т утром. </w:t>
       </w:r>
     </w:p>
     <w:p>
@@ -6679,560 +5653,52 @@
         <w:rPr>
           <w:lang w:val="ru-RU"/>
         </w:rPr>
-        <w:t>нейрорубин</w:t>
+        <w:t>витаксон</w:t>
       </w:r>
       <w:proofErr w:type="spellEnd"/>
       <w:r>
         <w:rPr>
           <w:lang w:val="ru-RU"/>
         </w:rPr>
-        <w:t xml:space="preserve"> форте 1т./</w:t>
+        <w:t xml:space="preserve"> 1т. *</w:t>
+      </w:r>
+      <w:r>
+        <w:rPr>
+          <w:lang w:val="ru-RU"/>
+        </w:rPr>
+        <w:t>3</w:t>
+      </w:r>
+      <w:r>
+        <w:rPr>
+          <w:lang w:val="ru-RU"/>
+        </w:rPr>
+        <w:t xml:space="preserve">р/д. </w:t>
+      </w:r>
+      <w:r>
+        <w:rPr>
+          <w:lang w:val="ru-RU"/>
+        </w:rPr>
+        <w:t>1 мес.</w:t>
+      </w:r>
+      <w:r>
+        <w:rPr>
+          <w:lang w:val="ru-RU"/>
+        </w:rPr>
+        <w:t xml:space="preserve">, </w:t>
       </w:r>
       <w:proofErr w:type="spellStart"/>
       <w:r>
         <w:rPr>
           <w:lang w:val="ru-RU"/>
         </w:rPr>
-        <w:t>сут</w:t>
+        <w:t>нуклео</w:t>
       </w:r>
       <w:proofErr w:type="spellEnd"/>
       <w:r>
         <w:rPr>
           <w:lang w:val="ru-RU"/>
         </w:rPr>
-        <w:t>.</w:t>
-      </w:r>
-      <w:r>
-        <w:rPr>
-          <w:lang w:val="ru-RU"/>
-        </w:rPr>
-        <w:t>, (</w:t>
-      </w:r>
-      <w:proofErr w:type="spellStart"/>
-      <w:r>
-        <w:rPr>
-          <w:lang w:val="ru-RU"/>
-        </w:rPr>
-        <w:t>мильгамма</w:t>
-      </w:r>
-      <w:proofErr w:type="spellEnd"/>
-      <w:r>
-        <w:rPr>
-          <w:lang w:val="ru-RU"/>
-        </w:rPr>
-        <w:t xml:space="preserve"> 1т.*3р/д.</w:t>
-      </w:r>
-      <w:r>
-        <w:rPr>
-          <w:lang w:val="ru-RU"/>
-        </w:rPr>
-        <w:t xml:space="preserve">, </w:t>
-      </w:r>
-      <w:proofErr w:type="spellStart"/>
-      <w:r>
-        <w:rPr>
-          <w:lang w:val="ru-RU"/>
-        </w:rPr>
-        <w:t>витаксон</w:t>
-      </w:r>
-      <w:proofErr w:type="spellEnd"/>
-      <w:r>
-        <w:rPr>
-          <w:lang w:val="ru-RU"/>
-        </w:rPr>
-        <w:t xml:space="preserve"> 1т. *</w:t>
-      </w:r>
-      <w:r>
-        <w:rPr>
-          <w:lang w:val="ru-RU"/>
-        </w:rPr>
-        <w:t>3</w:t>
-      </w:r>
-      <w:r>
-        <w:rPr>
-          <w:lang w:val="ru-RU"/>
-        </w:rPr>
-        <w:t>р/д.</w:t>
-      </w:r>
-      <w:r>
-        <w:rPr>
-          <w:lang w:val="ru-RU"/>
-        </w:rPr>
-        <w:t>)</w:t>
-      </w:r>
-      <w:r>
-        <w:rPr>
-          <w:lang w:val="ru-RU"/>
-        </w:rPr>
-        <w:t xml:space="preserve"> </w:t>
-      </w:r>
-      <w:r>
-        <w:rPr>
-          <w:lang w:val="ru-RU"/>
-        </w:rPr>
-        <w:t>1 мес.</w:t>
-      </w:r>
-      <w:r>
-        <w:rPr>
-          <w:lang w:val="ru-RU"/>
-        </w:rPr>
-        <w:t xml:space="preserve">, </w:t>
-      </w:r>
-      <w:proofErr w:type="spellStart"/>
-      <w:r>
-        <w:rPr>
-          <w:lang w:val="ru-RU"/>
-        </w:rPr>
-        <w:t>актовегин</w:t>
-      </w:r>
-      <w:proofErr w:type="spellEnd"/>
-      <w:r>
-        <w:rPr>
-          <w:lang w:val="ru-RU"/>
-        </w:rPr>
-        <w:t xml:space="preserve"> 200 мг *2р/д. 1 мес.</w:t>
-      </w:r>
-    </w:p>
-    <w:p>
-      <w:pPr>
-        <w:numPr>
-          <w:ilvl w:val="0"/>
-          <w:numId w:val="2"/>
-        </w:numPr>
-        <w:jc w:val="both"/>
-        <w:rPr>
-          <w:lang w:val="ru-RU"/>
-        </w:rPr>
-      </w:pPr>
-      <w:r>
-        <w:rPr>
-          <w:lang w:val="ru-RU"/>
-        </w:rPr>
-        <w:t>Рек. невропатолога: преп. а-</w:t>
-      </w:r>
-      <w:proofErr w:type="spellStart"/>
-      <w:r>
-        <w:rPr>
-          <w:lang w:val="ru-RU"/>
-        </w:rPr>
-        <w:t>липоевой</w:t>
-      </w:r>
-      <w:proofErr w:type="spellEnd"/>
-      <w:r>
-        <w:rPr>
-          <w:lang w:val="ru-RU"/>
-        </w:rPr>
-        <w:t xml:space="preserve"> к-ты 600 мг в/в кап.</w:t>
-      </w:r>
-      <w:r>
-        <w:rPr>
-          <w:lang w:val="ru-RU"/>
-        </w:rPr>
-        <w:t xml:space="preserve">, </w:t>
-      </w:r>
-      <w:r>
-        <w:rPr>
-          <w:lang w:val="ru-RU"/>
-        </w:rPr>
-        <w:t xml:space="preserve">витамины </w:t>
-      </w:r>
-      <w:proofErr w:type="spellStart"/>
-      <w:r>
-        <w:rPr>
-          <w:lang w:val="ru-RU"/>
-        </w:rPr>
-        <w:t>гр</w:t>
-      </w:r>
-      <w:proofErr w:type="spellEnd"/>
-      <w:r>
-        <w:rPr>
-          <w:lang w:val="ru-RU"/>
-        </w:rPr>
-        <w:t xml:space="preserve"> В, </w:t>
-      </w:r>
-      <w:proofErr w:type="spellStart"/>
-      <w:r>
-        <w:rPr>
-          <w:lang w:val="ru-RU"/>
-        </w:rPr>
-        <w:t>актовегин</w:t>
-      </w:r>
-      <w:proofErr w:type="spellEnd"/>
-      <w:r>
-        <w:rPr>
-          <w:lang w:val="ru-RU"/>
-        </w:rPr>
-        <w:t xml:space="preserve"> 10,0 в/в № 10, </w:t>
-      </w:r>
-      <w:proofErr w:type="spellStart"/>
-      <w:r>
-        <w:rPr>
-          <w:lang w:val="ru-RU"/>
-        </w:rPr>
-        <w:t>бенфогамма</w:t>
-      </w:r>
-      <w:proofErr w:type="spellEnd"/>
-      <w:r>
-        <w:rPr>
-          <w:lang w:val="ru-RU"/>
-        </w:rPr>
-        <w:t xml:space="preserve"> 300 мг 1т/</w:t>
-      </w:r>
-      <w:proofErr w:type="spellStart"/>
-      <w:r>
-        <w:rPr>
-          <w:lang w:val="ru-RU"/>
-        </w:rPr>
-        <w:t>сут</w:t>
-      </w:r>
-      <w:proofErr w:type="spellEnd"/>
-      <w:r>
-        <w:rPr>
-          <w:lang w:val="ru-RU"/>
-        </w:rPr>
-        <w:t xml:space="preserve"> до 2 мес.,  вита-</w:t>
-      </w:r>
-      <w:proofErr w:type="spellStart"/>
-      <w:r>
-        <w:rPr>
-          <w:lang w:val="ru-RU"/>
-        </w:rPr>
-        <w:t>мелатононин</w:t>
-      </w:r>
-      <w:proofErr w:type="spellEnd"/>
-      <w:r>
-        <w:rPr>
-          <w:lang w:val="ru-RU"/>
-        </w:rPr>
-        <w:t xml:space="preserve"> 1-2 т </w:t>
-      </w:r>
-      <w:proofErr w:type="spellStart"/>
-      <w:r>
-        <w:rPr>
-          <w:lang w:val="ru-RU"/>
-        </w:rPr>
-        <w:t>веч</w:t>
-      </w:r>
-      <w:proofErr w:type="spellEnd"/>
-      <w:r>
-        <w:rPr>
-          <w:lang w:val="ru-RU"/>
-        </w:rPr>
-        <w:t>.,</w:t>
-      </w:r>
-      <w:r>
-        <w:rPr>
-          <w:lang w:val="ru-RU"/>
-        </w:rPr>
-        <w:t xml:space="preserve"> </w:t>
-      </w:r>
-      <w:proofErr w:type="spellStart"/>
-      <w:r>
-        <w:rPr>
-          <w:lang w:val="ru-RU"/>
-        </w:rPr>
-        <w:t>вестибо</w:t>
-      </w:r>
-      <w:proofErr w:type="spellEnd"/>
-      <w:r>
-        <w:rPr>
-          <w:lang w:val="ru-RU"/>
-        </w:rPr>
-        <w:t xml:space="preserve"> 24 мг 2р\д, </w:t>
-      </w:r>
-      <w:r>
-        <w:rPr>
-          <w:lang w:val="ru-RU"/>
-        </w:rPr>
-        <w:t xml:space="preserve"> </w:t>
-      </w:r>
-      <w:proofErr w:type="spellStart"/>
-      <w:r>
-        <w:rPr>
-          <w:lang w:val="ru-RU"/>
-        </w:rPr>
-        <w:t>вестинорм</w:t>
-      </w:r>
-      <w:proofErr w:type="spellEnd"/>
-      <w:r>
-        <w:rPr>
-          <w:lang w:val="ru-RU"/>
-        </w:rPr>
-        <w:t xml:space="preserve"> 16 мг 1т 3р\д до 2 </w:t>
-      </w:r>
-      <w:proofErr w:type="spellStart"/>
-      <w:proofErr w:type="gramStart"/>
-      <w:r>
-        <w:rPr>
-          <w:lang w:val="ru-RU"/>
-        </w:rPr>
-        <w:t>мес</w:t>
-      </w:r>
-      <w:proofErr w:type="spellEnd"/>
-      <w:proofErr w:type="gramEnd"/>
-      <w:r>
-        <w:rPr>
-          <w:lang w:val="ru-RU"/>
-        </w:rPr>
-        <w:t xml:space="preserve">,, </w:t>
-      </w:r>
-      <w:proofErr w:type="spellStart"/>
-      <w:r>
-        <w:rPr>
-          <w:lang w:val="ru-RU"/>
-        </w:rPr>
-        <w:t>габагамма</w:t>
-      </w:r>
-      <w:proofErr w:type="spellEnd"/>
-      <w:r>
-        <w:rPr>
-          <w:lang w:val="ru-RU"/>
-        </w:rPr>
-        <w:t xml:space="preserve"> 300 мг </w:t>
-      </w:r>
-      <w:proofErr w:type="spellStart"/>
-      <w:r>
-        <w:rPr>
-          <w:lang w:val="ru-RU"/>
-        </w:rPr>
-        <w:t>веч</w:t>
-      </w:r>
-      <w:proofErr w:type="spellEnd"/>
-      <w:r>
-        <w:rPr>
-          <w:lang w:val="ru-RU"/>
-        </w:rPr>
-        <w:t xml:space="preserve">, </w:t>
-      </w:r>
-      <w:proofErr w:type="spellStart"/>
-      <w:r>
-        <w:rPr>
-          <w:lang w:val="ru-RU"/>
-        </w:rPr>
-        <w:t>габантин</w:t>
-      </w:r>
-      <w:proofErr w:type="spellEnd"/>
-      <w:r>
-        <w:rPr>
-          <w:lang w:val="ru-RU"/>
-        </w:rPr>
-        <w:t xml:space="preserve"> 300мг 2р/</w:t>
-      </w:r>
-      <w:proofErr w:type="spellStart"/>
-      <w:r>
-        <w:rPr>
-          <w:lang w:val="ru-RU"/>
-        </w:rPr>
-        <w:t>сут</w:t>
-      </w:r>
-      <w:proofErr w:type="spellEnd"/>
-      <w:r>
-        <w:rPr>
-          <w:lang w:val="ru-RU"/>
-        </w:rPr>
-        <w:t xml:space="preserve">. 2-3 </w:t>
-      </w:r>
-      <w:proofErr w:type="spellStart"/>
-      <w:r>
-        <w:rPr>
-          <w:lang w:val="ru-RU"/>
-        </w:rPr>
-        <w:t>нед</w:t>
-      </w:r>
-      <w:proofErr w:type="spellEnd"/>
-      <w:r>
-        <w:rPr>
-          <w:lang w:val="ru-RU"/>
-        </w:rPr>
-        <w:t xml:space="preserve">., глицин 2т 3/д., </w:t>
-      </w:r>
-      <w:proofErr w:type="spellStart"/>
-      <w:r>
-        <w:rPr>
-          <w:lang w:val="ru-RU"/>
-        </w:rPr>
-        <w:t>глиятон</w:t>
-      </w:r>
-      <w:proofErr w:type="spellEnd"/>
-      <w:r>
-        <w:rPr>
-          <w:lang w:val="ru-RU"/>
-        </w:rPr>
-        <w:t xml:space="preserve"> 1000  в/м № 10, </w:t>
-      </w:r>
-      <w:proofErr w:type="spellStart"/>
-      <w:r>
-        <w:rPr>
-          <w:lang w:val="ru-RU"/>
-        </w:rPr>
-        <w:t>кортексин</w:t>
-      </w:r>
-      <w:proofErr w:type="spellEnd"/>
-      <w:r>
-        <w:rPr>
-          <w:lang w:val="ru-RU"/>
-        </w:rPr>
-        <w:t xml:space="preserve"> 10,</w:t>
-      </w:r>
-      <w:r>
-        <w:rPr>
-          <w:lang w:val="ru-RU"/>
-        </w:rPr>
-        <w:t>0</w:t>
-      </w:r>
-      <w:r>
-        <w:rPr>
-          <w:lang w:val="ru-RU"/>
-        </w:rPr>
-        <w:t xml:space="preserve"> в/</w:t>
-      </w:r>
-      <w:r>
-        <w:rPr>
-          <w:lang w:val="ru-RU"/>
-        </w:rPr>
-        <w:t>м</w:t>
-      </w:r>
-      <w:r>
-        <w:rPr>
-          <w:lang w:val="ru-RU"/>
-        </w:rPr>
-        <w:t xml:space="preserve"> №10., </w:t>
-      </w:r>
-      <w:proofErr w:type="spellStart"/>
-      <w:r>
-        <w:rPr>
-          <w:lang w:val="ru-RU"/>
-        </w:rPr>
-        <w:t>келтикан</w:t>
-      </w:r>
-      <w:proofErr w:type="spellEnd"/>
-      <w:r>
-        <w:rPr>
-          <w:lang w:val="ru-RU"/>
-        </w:rPr>
-        <w:t xml:space="preserve"> 1т.*3р/д.</w:t>
-      </w:r>
-      <w:r>
-        <w:rPr>
-          <w:lang w:val="ru-RU"/>
-        </w:rPr>
-        <w:t xml:space="preserve"> 1 мес.</w:t>
-      </w:r>
-      <w:r>
-        <w:rPr>
-          <w:lang w:val="ru-RU"/>
-        </w:rPr>
-        <w:t xml:space="preserve">, </w:t>
-      </w:r>
-      <w:proofErr w:type="spellStart"/>
-      <w:r>
-        <w:rPr>
-          <w:lang w:val="ru-RU"/>
-        </w:rPr>
-        <w:t>луцетам</w:t>
-      </w:r>
-      <w:proofErr w:type="spellEnd"/>
-      <w:r>
-        <w:rPr>
-          <w:lang w:val="ru-RU"/>
-        </w:rPr>
-        <w:t xml:space="preserve"> 15,0 в/в </w:t>
-      </w:r>
-      <w:proofErr w:type="spellStart"/>
-      <w:proofErr w:type="gramStart"/>
-      <w:r>
-        <w:rPr>
-          <w:lang w:val="ru-RU"/>
-        </w:rPr>
-        <w:t>стр</w:t>
-      </w:r>
-      <w:proofErr w:type="spellEnd"/>
-      <w:proofErr w:type="gramEnd"/>
-      <w:r>
-        <w:rPr>
-          <w:lang w:val="ru-RU"/>
-        </w:rPr>
-        <w:t xml:space="preserve"> № 10, </w:t>
-      </w:r>
-      <w:proofErr w:type="spellStart"/>
-      <w:r>
-        <w:rPr>
-          <w:lang w:val="ru-RU"/>
-        </w:rPr>
-        <w:t>нуклео</w:t>
-      </w:r>
-      <w:proofErr w:type="spellEnd"/>
-      <w:r>
-        <w:rPr>
-          <w:lang w:val="ru-RU"/>
-        </w:rPr>
-        <w:t xml:space="preserve"> ЦМФ 1т. *2р/д 20 дней, </w:t>
-      </w:r>
-      <w:proofErr w:type="spellStart"/>
-      <w:r>
-        <w:rPr>
-          <w:lang w:val="ru-RU"/>
-        </w:rPr>
-        <w:t>сермион</w:t>
-      </w:r>
-      <w:proofErr w:type="spellEnd"/>
-      <w:r>
-        <w:rPr>
-          <w:lang w:val="ru-RU"/>
-        </w:rPr>
-        <w:t xml:space="preserve"> 30 мг утр. 1 мес., </w:t>
-      </w:r>
-    </w:p>
-    <w:p>
-      <w:pPr>
-        <w:numPr>
-          <w:ilvl w:val="0"/>
-          <w:numId w:val="2"/>
-        </w:numPr>
-        <w:jc w:val="both"/>
-        <w:rPr>
-          <w:lang w:val="ru-RU"/>
-        </w:rPr>
-      </w:pPr>
-      <w:r>
-        <w:rPr>
-          <w:lang w:val="ru-RU"/>
-        </w:rPr>
-        <w:t>УЗИ щит</w:t>
-      </w:r>
-      <w:proofErr w:type="gramStart"/>
-      <w:r>
-        <w:rPr>
-          <w:lang w:val="ru-RU"/>
-        </w:rPr>
-        <w:t>.</w:t>
-      </w:r>
-      <w:proofErr w:type="gramEnd"/>
-      <w:r>
-        <w:rPr>
-          <w:lang w:val="ru-RU"/>
-        </w:rPr>
-        <w:t xml:space="preserve"> </w:t>
-      </w:r>
-      <w:proofErr w:type="gramStart"/>
-      <w:r>
-        <w:rPr>
-          <w:lang w:val="ru-RU"/>
-        </w:rPr>
-        <w:t>ж</w:t>
-      </w:r>
-      <w:proofErr w:type="gramEnd"/>
-      <w:r>
-        <w:rPr>
-          <w:lang w:val="ru-RU"/>
-        </w:rPr>
-        <w:t xml:space="preserve">елезы 1р. в год. </w:t>
-      </w:r>
-      <w:r>
-        <w:rPr>
-          <w:lang w:val="ru-RU"/>
-        </w:rPr>
-        <w:t>Контр ТТГ 1р в 6 мес.</w:t>
+        <w:t xml:space="preserve"> ЦМФ 1т. *2р/д 20 дней</w:t>
       </w:r>
     </w:p>
     <w:p>
@@ -8922,6 +7388,7 @@
     <w:rsid w:val="00CE2E2F"/>
     <w:rsid w:val="00DA4DD4"/>
     <w:rsid w:val="00DF5775"/>
+    <w:rsid w:val="00E85813"/>
     <w:rsid w:val="00E96564"/>
   </w:rsids>
   <m:mathPr>
@@ -9761,7 +8228,7 @@
 </file>
 
 <file path=customXml/itemProps1.xml><?xml version="1.0" encoding="utf-8"?>
-<ds:datastoreItem xmlns:ds="http://schemas.openxmlformats.org/officeDocument/2006/customXml" ds:itemID="{9C4C03EA-B108-4944-B431-7054703F4E4A}">
+<ds:datastoreItem xmlns:ds="http://schemas.openxmlformats.org/officeDocument/2006/customXml" ds:itemID="{83F7003A-C78D-4C03-831C-B35E50899004}">
   <ds:schemaRefs>
     <ds:schemaRef ds:uri="http://schemas.openxmlformats.org/officeDocument/2006/bibliography"/>
   </ds:schemaRefs>
